--- a/24/ЕГЭ-24. Реальные с решениями.docx
+++ b/24/ЕГЭ-24. Реальные с решениями.docx
@@ -2354,8 +2354,19 @@
       </w:pPr>
     </w:p>
     <w:p>
-      <w:r>
-        <w:t>Вариант 2</w:t>
+      <w:pPr>
+        <w:rPr>
+          <w:lang w:val="en-US"/>
+        </w:rPr>
+      </w:pPr>
+      <w:r>
+        <w:t>Вариант</w:t>
+      </w:r>
+      <w:r>
+        <w:rPr>
+          <w:lang w:val="en-US"/>
+        </w:rPr>
+        <w:t xml:space="preserve"> 2</w:t>
       </w:r>
     </w:p>
     <w:p>
@@ -2754,8 +2765,19 @@
       </w:pPr>
     </w:p>
     <w:p>
-      <w:r>
-        <w:t>Вариант 3</w:t>
+      <w:pPr>
+        <w:rPr>
+          <w:lang w:val="en-US"/>
+        </w:rPr>
+      </w:pPr>
+      <w:r>
+        <w:t>Вариант</w:t>
+      </w:r>
+      <w:r>
+        <w:rPr>
+          <w:lang w:val="en-US"/>
+        </w:rPr>
+        <w:t xml:space="preserve"> 3</w:t>
       </w:r>
     </w:p>
     <w:p>
@@ -15325,8 +15347,6 @@
         </w:rPr>
         <w:t>160</w:t>
       </w:r>
-      <w:bookmarkStart w:id="0" w:name="_GoBack"/>
-      <w:bookmarkEnd w:id="0"/>
       <w:r>
         <w:rPr>
           <w:rFonts w:ascii="Courier New" w:eastAsia="Times New Roman" w:hAnsi="Courier New" w:cs="Courier New"/>
@@ -16263,6 +16283,1089 @@
           <w:lang w:val="en-US"/>
         </w:rPr>
         <w:t xml:space="preserve"> 1</w:t>
+      </w:r>
+    </w:p>
+    <w:p>
+      <w:pPr>
+        <w:pStyle w:val="HTML"/>
+        <w:shd w:val="clear" w:color="auto" w:fill="FFFFFF"/>
+        <w:ind w:firstLine="0"/>
+        <w:jc w:val="left"/>
+        <w:rPr>
+          <w:rFonts w:ascii="Courier New" w:eastAsia="Times New Roman" w:hAnsi="Courier New" w:cs="Courier New"/>
+          <w:color w:val="000000"/>
+          <w:sz w:val="24"/>
+          <w:lang w:val="en-US" w:eastAsia="ru-RU"/>
+        </w:rPr>
+      </w:pPr>
+      <w:r>
+        <w:rPr>
+          <w:rFonts w:ascii="Courier New" w:eastAsia="Times New Roman" w:hAnsi="Courier New" w:cs="Courier New"/>
+          <w:b/>
+          <w:bCs/>
+          <w:color w:val="000080"/>
+          <w:sz w:val="24"/>
+          <w:lang w:val="en-US" w:eastAsia="ru-RU"/>
+        </w:rPr>
+        <w:t xml:space="preserve">with </w:t>
+      </w:r>
+      <w:r>
+        <w:rPr>
+          <w:rFonts w:ascii="Courier New" w:eastAsia="Times New Roman" w:hAnsi="Courier New" w:cs="Courier New"/>
+          <w:color w:val="000080"/>
+          <w:sz w:val="24"/>
+          <w:lang w:val="en-US" w:eastAsia="ru-RU"/>
+        </w:rPr>
+        <w:t>open</w:t>
+      </w:r>
+      <w:r>
+        <w:rPr>
+          <w:rFonts w:ascii="Courier New" w:eastAsia="Times New Roman" w:hAnsi="Courier New" w:cs="Courier New"/>
+          <w:color w:val="000000"/>
+          <w:sz w:val="24"/>
+          <w:lang w:val="en-US" w:eastAsia="ru-RU"/>
+        </w:rPr>
+        <w:t>(</w:t>
+      </w:r>
+      <w:r>
+        <w:rPr>
+          <w:rFonts w:ascii="Courier New" w:eastAsia="Times New Roman" w:hAnsi="Courier New" w:cs="Courier New"/>
+          <w:b/>
+          <w:bCs/>
+          <w:color w:val="008000"/>
+          <w:sz w:val="24"/>
+          <w:lang w:val="en-US" w:eastAsia="ru-RU"/>
+        </w:rPr>
+        <w:t>'24data/24-298.txt'</w:t>
+      </w:r>
+      <w:r>
+        <w:rPr>
+          <w:rFonts w:ascii="Courier New" w:eastAsia="Times New Roman" w:hAnsi="Courier New" w:cs="Courier New"/>
+          <w:color w:val="000000"/>
+          <w:sz w:val="24"/>
+          <w:lang w:val="en-US" w:eastAsia="ru-RU"/>
+        </w:rPr>
+        <w:t xml:space="preserve">) </w:t>
+      </w:r>
+      <w:r>
+        <w:rPr>
+          <w:rFonts w:ascii="Courier New" w:eastAsia="Times New Roman" w:hAnsi="Courier New" w:cs="Courier New"/>
+          <w:b/>
+          <w:bCs/>
+          <w:color w:val="000080"/>
+          <w:sz w:val="24"/>
+          <w:lang w:val="en-US" w:eastAsia="ru-RU"/>
+        </w:rPr>
+        <w:t xml:space="preserve">as </w:t>
+      </w:r>
+      <w:r>
+        <w:rPr>
+          <w:rFonts w:ascii="Courier New" w:eastAsia="Times New Roman" w:hAnsi="Courier New" w:cs="Courier New"/>
+          <w:color w:val="000000"/>
+          <w:sz w:val="24"/>
+          <w:lang w:val="en-US" w:eastAsia="ru-RU"/>
+        </w:rPr>
+        <w:t>f:</w:t>
+      </w:r>
+      <w:r>
+        <w:rPr>
+          <w:rFonts w:ascii="Courier New" w:eastAsia="Times New Roman" w:hAnsi="Courier New" w:cs="Courier New"/>
+          <w:color w:val="000000"/>
+          <w:sz w:val="24"/>
+          <w:lang w:val="en-US" w:eastAsia="ru-RU"/>
+        </w:rPr>
+        <w:br/>
+        <w:t xml:space="preserve">    s = </w:t>
+      </w:r>
+      <w:proofErr w:type="spellStart"/>
+      <w:r>
+        <w:rPr>
+          <w:rFonts w:ascii="Courier New" w:eastAsia="Times New Roman" w:hAnsi="Courier New" w:cs="Courier New"/>
+          <w:color w:val="000000"/>
+          <w:sz w:val="24"/>
+          <w:lang w:val="en-US" w:eastAsia="ru-RU"/>
+        </w:rPr>
+        <w:t>f.read</w:t>
+      </w:r>
+      <w:proofErr w:type="spellEnd"/>
+      <w:r>
+        <w:rPr>
+          <w:rFonts w:ascii="Courier New" w:eastAsia="Times New Roman" w:hAnsi="Courier New" w:cs="Courier New"/>
+          <w:color w:val="000000"/>
+          <w:sz w:val="24"/>
+          <w:lang w:val="en-US" w:eastAsia="ru-RU"/>
+        </w:rPr>
+        <w:t>().strip()</w:t>
+      </w:r>
+      <w:r>
+        <w:rPr>
+          <w:rFonts w:ascii="Courier New" w:eastAsia="Times New Roman" w:hAnsi="Courier New" w:cs="Courier New"/>
+          <w:color w:val="000000"/>
+          <w:sz w:val="24"/>
+          <w:lang w:val="en-US" w:eastAsia="ru-RU"/>
+        </w:rPr>
+        <w:br/>
+      </w:r>
+      <w:proofErr w:type="spellStart"/>
+      <w:r>
+        <w:rPr>
+          <w:rFonts w:ascii="Courier New" w:eastAsia="Times New Roman" w:hAnsi="Courier New" w:cs="Courier New"/>
+          <w:color w:val="000000"/>
+          <w:sz w:val="24"/>
+          <w:lang w:val="en-US" w:eastAsia="ru-RU"/>
+        </w:rPr>
+        <w:t>max_len</w:t>
+      </w:r>
+      <w:proofErr w:type="spellEnd"/>
+      <w:r>
+        <w:rPr>
+          <w:rFonts w:ascii="Courier New" w:eastAsia="Times New Roman" w:hAnsi="Courier New" w:cs="Courier New"/>
+          <w:color w:val="000000"/>
+          <w:sz w:val="24"/>
+          <w:lang w:val="en-US" w:eastAsia="ru-RU"/>
+        </w:rPr>
+        <w:t xml:space="preserve"> = </w:t>
+      </w:r>
+      <w:r>
+        <w:rPr>
+          <w:rFonts w:ascii="Courier New" w:eastAsia="Times New Roman" w:hAnsi="Courier New" w:cs="Courier New"/>
+          <w:color w:val="0000FF"/>
+          <w:sz w:val="24"/>
+          <w:lang w:val="en-US" w:eastAsia="ru-RU"/>
+        </w:rPr>
+        <w:t>0</w:t>
+      </w:r>
+      <w:r>
+        <w:rPr>
+          <w:rFonts w:ascii="Courier New" w:eastAsia="Times New Roman" w:hAnsi="Courier New" w:cs="Courier New"/>
+          <w:color w:val="0000FF"/>
+          <w:sz w:val="24"/>
+          <w:lang w:val="en-US" w:eastAsia="ru-RU"/>
+        </w:rPr>
+        <w:br/>
+      </w:r>
+      <w:proofErr w:type="spellStart"/>
+      <w:r>
+        <w:rPr>
+          <w:rFonts w:ascii="Courier New" w:eastAsia="Times New Roman" w:hAnsi="Courier New" w:cs="Courier New"/>
+          <w:color w:val="000000"/>
+          <w:sz w:val="24"/>
+          <w:lang w:val="en-US" w:eastAsia="ru-RU"/>
+        </w:rPr>
+        <w:t>cur_len</w:t>
+      </w:r>
+      <w:proofErr w:type="spellEnd"/>
+      <w:r>
+        <w:rPr>
+          <w:rFonts w:ascii="Courier New" w:eastAsia="Times New Roman" w:hAnsi="Courier New" w:cs="Courier New"/>
+          <w:color w:val="000000"/>
+          <w:sz w:val="24"/>
+          <w:lang w:val="en-US" w:eastAsia="ru-RU"/>
+        </w:rPr>
+        <w:t xml:space="preserve"> = </w:t>
+      </w:r>
+      <w:r>
+        <w:rPr>
+          <w:rFonts w:ascii="Courier New" w:eastAsia="Times New Roman" w:hAnsi="Courier New" w:cs="Courier New"/>
+          <w:color w:val="0000FF"/>
+          <w:sz w:val="24"/>
+          <w:lang w:val="en-US" w:eastAsia="ru-RU"/>
+        </w:rPr>
+        <w:t>0</w:t>
+      </w:r>
+      <w:r>
+        <w:rPr>
+          <w:rFonts w:ascii="Courier New" w:eastAsia="Times New Roman" w:hAnsi="Courier New" w:cs="Courier New"/>
+          <w:color w:val="0000FF"/>
+          <w:sz w:val="24"/>
+          <w:lang w:val="en-US" w:eastAsia="ru-RU"/>
+        </w:rPr>
+        <w:br/>
+      </w:r>
+      <w:proofErr w:type="spellStart"/>
+      <w:r>
+        <w:rPr>
+          <w:rFonts w:ascii="Courier New" w:eastAsia="Times New Roman" w:hAnsi="Courier New" w:cs="Courier New"/>
+          <w:color w:val="000000"/>
+          <w:sz w:val="24"/>
+          <w:lang w:val="en-US" w:eastAsia="ru-RU"/>
+        </w:rPr>
+        <w:t>is_number</w:t>
+      </w:r>
+      <w:proofErr w:type="spellEnd"/>
+      <w:r>
+        <w:rPr>
+          <w:rFonts w:ascii="Courier New" w:eastAsia="Times New Roman" w:hAnsi="Courier New" w:cs="Courier New"/>
+          <w:color w:val="000000"/>
+          <w:sz w:val="24"/>
+          <w:lang w:val="en-US" w:eastAsia="ru-RU"/>
+        </w:rPr>
+        <w:t xml:space="preserve"> = </w:t>
+      </w:r>
+      <w:r>
+        <w:rPr>
+          <w:rFonts w:ascii="Courier New" w:eastAsia="Times New Roman" w:hAnsi="Courier New" w:cs="Courier New"/>
+          <w:b/>
+          <w:bCs/>
+          <w:color w:val="000080"/>
+          <w:sz w:val="24"/>
+          <w:lang w:val="en-US" w:eastAsia="ru-RU"/>
+        </w:rPr>
+        <w:t>False</w:t>
+      </w:r>
+      <w:r>
+        <w:rPr>
+          <w:rFonts w:ascii="Courier New" w:eastAsia="Times New Roman" w:hAnsi="Courier New" w:cs="Courier New"/>
+          <w:b/>
+          <w:bCs/>
+          <w:color w:val="000080"/>
+          <w:sz w:val="24"/>
+          <w:lang w:val="en-US" w:eastAsia="ru-RU"/>
+        </w:rPr>
+        <w:br/>
+        <w:t xml:space="preserve">for </w:t>
+      </w:r>
+      <w:proofErr w:type="spellStart"/>
+      <w:r>
+        <w:rPr>
+          <w:rFonts w:ascii="Courier New" w:eastAsia="Times New Roman" w:hAnsi="Courier New" w:cs="Courier New"/>
+          <w:color w:val="000000"/>
+          <w:sz w:val="24"/>
+          <w:lang w:val="en-US" w:eastAsia="ru-RU"/>
+        </w:rPr>
+        <w:t>i</w:t>
+      </w:r>
+      <w:proofErr w:type="spellEnd"/>
+      <w:r>
+        <w:rPr>
+          <w:rFonts w:ascii="Courier New" w:eastAsia="Times New Roman" w:hAnsi="Courier New" w:cs="Courier New"/>
+          <w:color w:val="000000"/>
+          <w:sz w:val="24"/>
+          <w:lang w:val="en-US" w:eastAsia="ru-RU"/>
+        </w:rPr>
+        <w:t xml:space="preserve"> </w:t>
+      </w:r>
+      <w:r>
+        <w:rPr>
+          <w:rFonts w:ascii="Courier New" w:eastAsia="Times New Roman" w:hAnsi="Courier New" w:cs="Courier New"/>
+          <w:b/>
+          <w:bCs/>
+          <w:color w:val="000080"/>
+          <w:sz w:val="24"/>
+          <w:lang w:val="en-US" w:eastAsia="ru-RU"/>
+        </w:rPr>
+        <w:t xml:space="preserve">in </w:t>
+      </w:r>
+      <w:r>
+        <w:rPr>
+          <w:rFonts w:ascii="Courier New" w:eastAsia="Times New Roman" w:hAnsi="Courier New" w:cs="Courier New"/>
+          <w:color w:val="000080"/>
+          <w:sz w:val="24"/>
+          <w:lang w:val="en-US" w:eastAsia="ru-RU"/>
+        </w:rPr>
+        <w:t>range</w:t>
+      </w:r>
+      <w:r>
+        <w:rPr>
+          <w:rFonts w:ascii="Courier New" w:eastAsia="Times New Roman" w:hAnsi="Courier New" w:cs="Courier New"/>
+          <w:color w:val="000000"/>
+          <w:sz w:val="24"/>
+          <w:lang w:val="en-US" w:eastAsia="ru-RU"/>
+        </w:rPr>
+        <w:t>(</w:t>
+      </w:r>
+      <w:proofErr w:type="spellStart"/>
+      <w:r>
+        <w:rPr>
+          <w:rFonts w:ascii="Courier New" w:eastAsia="Times New Roman" w:hAnsi="Courier New" w:cs="Courier New"/>
+          <w:color w:val="000080"/>
+          <w:sz w:val="24"/>
+          <w:lang w:val="en-US" w:eastAsia="ru-RU"/>
+        </w:rPr>
+        <w:t>len</w:t>
+      </w:r>
+      <w:proofErr w:type="spellEnd"/>
+      <w:r>
+        <w:rPr>
+          <w:rFonts w:ascii="Courier New" w:eastAsia="Times New Roman" w:hAnsi="Courier New" w:cs="Courier New"/>
+          <w:color w:val="000000"/>
+          <w:sz w:val="24"/>
+          <w:lang w:val="en-US" w:eastAsia="ru-RU"/>
+        </w:rPr>
+        <w:t>(s)):</w:t>
+      </w:r>
+      <w:r>
+        <w:rPr>
+          <w:rFonts w:ascii="Courier New" w:eastAsia="Times New Roman" w:hAnsi="Courier New" w:cs="Courier New"/>
+          <w:color w:val="000000"/>
+          <w:sz w:val="24"/>
+          <w:lang w:val="en-US" w:eastAsia="ru-RU"/>
+        </w:rPr>
+        <w:br/>
+        <w:t xml:space="preserve">    </w:t>
+      </w:r>
+      <w:r>
+        <w:rPr>
+          <w:rFonts w:ascii="Courier New" w:eastAsia="Times New Roman" w:hAnsi="Courier New" w:cs="Courier New"/>
+          <w:b/>
+          <w:bCs/>
+          <w:color w:val="000080"/>
+          <w:sz w:val="24"/>
+          <w:lang w:val="en-US" w:eastAsia="ru-RU"/>
+        </w:rPr>
+        <w:t xml:space="preserve">if </w:t>
+      </w:r>
+      <w:proofErr w:type="spellStart"/>
+      <w:r>
+        <w:rPr>
+          <w:rFonts w:ascii="Courier New" w:eastAsia="Times New Roman" w:hAnsi="Courier New" w:cs="Courier New"/>
+          <w:color w:val="000000"/>
+          <w:sz w:val="24"/>
+          <w:lang w:val="en-US" w:eastAsia="ru-RU"/>
+        </w:rPr>
+        <w:t>is_number</w:t>
+      </w:r>
+      <w:proofErr w:type="spellEnd"/>
+      <w:r>
+        <w:rPr>
+          <w:rFonts w:ascii="Courier New" w:eastAsia="Times New Roman" w:hAnsi="Courier New" w:cs="Courier New"/>
+          <w:color w:val="000000"/>
+          <w:sz w:val="24"/>
+          <w:lang w:val="en-US" w:eastAsia="ru-RU"/>
+        </w:rPr>
+        <w:t>:</w:t>
+      </w:r>
+      <w:r>
+        <w:rPr>
+          <w:rFonts w:ascii="Courier New" w:eastAsia="Times New Roman" w:hAnsi="Courier New" w:cs="Courier New"/>
+          <w:color w:val="000000"/>
+          <w:sz w:val="24"/>
+          <w:lang w:val="en-US" w:eastAsia="ru-RU"/>
+        </w:rPr>
+        <w:br/>
+        <w:t xml:space="preserve">        </w:t>
+      </w:r>
+      <w:r>
+        <w:rPr>
+          <w:rFonts w:ascii="Courier New" w:eastAsia="Times New Roman" w:hAnsi="Courier New" w:cs="Courier New"/>
+          <w:b/>
+          <w:bCs/>
+          <w:color w:val="000080"/>
+          <w:sz w:val="24"/>
+          <w:lang w:val="en-US" w:eastAsia="ru-RU"/>
+        </w:rPr>
+        <w:t xml:space="preserve">if </w:t>
+      </w:r>
+      <w:r>
+        <w:rPr>
+          <w:rFonts w:ascii="Courier New" w:eastAsia="Times New Roman" w:hAnsi="Courier New" w:cs="Courier New"/>
+          <w:color w:val="000000"/>
+          <w:sz w:val="24"/>
+          <w:lang w:val="en-US" w:eastAsia="ru-RU"/>
+        </w:rPr>
+        <w:t>s[</w:t>
+      </w:r>
+      <w:proofErr w:type="spellStart"/>
+      <w:r>
+        <w:rPr>
+          <w:rFonts w:ascii="Courier New" w:eastAsia="Times New Roman" w:hAnsi="Courier New" w:cs="Courier New"/>
+          <w:color w:val="000000"/>
+          <w:sz w:val="24"/>
+          <w:lang w:val="en-US" w:eastAsia="ru-RU"/>
+        </w:rPr>
+        <w:t>i</w:t>
+      </w:r>
+      <w:proofErr w:type="spellEnd"/>
+      <w:r>
+        <w:rPr>
+          <w:rFonts w:ascii="Courier New" w:eastAsia="Times New Roman" w:hAnsi="Courier New" w:cs="Courier New"/>
+          <w:color w:val="000000"/>
+          <w:sz w:val="24"/>
+          <w:lang w:val="en-US" w:eastAsia="ru-RU"/>
+        </w:rPr>
+        <w:t xml:space="preserve">] </w:t>
+      </w:r>
+      <w:r>
+        <w:rPr>
+          <w:rFonts w:ascii="Courier New" w:eastAsia="Times New Roman" w:hAnsi="Courier New" w:cs="Courier New"/>
+          <w:b/>
+          <w:bCs/>
+          <w:color w:val="000080"/>
+          <w:sz w:val="24"/>
+          <w:lang w:val="en-US" w:eastAsia="ru-RU"/>
+        </w:rPr>
+        <w:t xml:space="preserve">in </w:t>
+      </w:r>
+      <w:r>
+        <w:rPr>
+          <w:rFonts w:ascii="Courier New" w:eastAsia="Times New Roman" w:hAnsi="Courier New" w:cs="Courier New"/>
+          <w:b/>
+          <w:bCs/>
+          <w:color w:val="008000"/>
+          <w:sz w:val="24"/>
+          <w:lang w:val="en-US" w:eastAsia="ru-RU"/>
+        </w:rPr>
+        <w:t>'0789'</w:t>
+      </w:r>
+      <w:r>
+        <w:rPr>
+          <w:rFonts w:ascii="Courier New" w:eastAsia="Times New Roman" w:hAnsi="Courier New" w:cs="Courier New"/>
+          <w:color w:val="000000"/>
+          <w:sz w:val="24"/>
+          <w:lang w:val="en-US" w:eastAsia="ru-RU"/>
+        </w:rPr>
+        <w:t>:</w:t>
+      </w:r>
+      <w:r>
+        <w:rPr>
+          <w:rFonts w:ascii="Courier New" w:eastAsia="Times New Roman" w:hAnsi="Courier New" w:cs="Courier New"/>
+          <w:color w:val="000000"/>
+          <w:sz w:val="24"/>
+          <w:lang w:val="en-US" w:eastAsia="ru-RU"/>
+        </w:rPr>
+        <w:br/>
+        <w:t xml:space="preserve">            </w:t>
+      </w:r>
+      <w:proofErr w:type="spellStart"/>
+      <w:r>
+        <w:rPr>
+          <w:rFonts w:ascii="Courier New" w:eastAsia="Times New Roman" w:hAnsi="Courier New" w:cs="Courier New"/>
+          <w:color w:val="000000"/>
+          <w:sz w:val="24"/>
+          <w:lang w:val="en-US" w:eastAsia="ru-RU"/>
+        </w:rPr>
+        <w:t>cur_len</w:t>
+      </w:r>
+      <w:proofErr w:type="spellEnd"/>
+      <w:r>
+        <w:rPr>
+          <w:rFonts w:ascii="Courier New" w:eastAsia="Times New Roman" w:hAnsi="Courier New" w:cs="Courier New"/>
+          <w:color w:val="000000"/>
+          <w:sz w:val="24"/>
+          <w:lang w:val="en-US" w:eastAsia="ru-RU"/>
+        </w:rPr>
+        <w:t xml:space="preserve"> += </w:t>
+      </w:r>
+      <w:r>
+        <w:rPr>
+          <w:rFonts w:ascii="Courier New" w:eastAsia="Times New Roman" w:hAnsi="Courier New" w:cs="Courier New"/>
+          <w:color w:val="0000FF"/>
+          <w:sz w:val="24"/>
+          <w:lang w:val="en-US" w:eastAsia="ru-RU"/>
+        </w:rPr>
+        <w:t>1</w:t>
+      </w:r>
+      <w:r>
+        <w:rPr>
+          <w:rFonts w:ascii="Courier New" w:eastAsia="Times New Roman" w:hAnsi="Courier New" w:cs="Courier New"/>
+          <w:color w:val="0000FF"/>
+          <w:sz w:val="24"/>
+          <w:lang w:val="en-US" w:eastAsia="ru-RU"/>
+        </w:rPr>
+        <w:br/>
+        <w:t xml:space="preserve">            </w:t>
+      </w:r>
+      <w:proofErr w:type="spellStart"/>
+      <w:r>
+        <w:rPr>
+          <w:rFonts w:ascii="Courier New" w:eastAsia="Times New Roman" w:hAnsi="Courier New" w:cs="Courier New"/>
+          <w:color w:val="000000"/>
+          <w:sz w:val="24"/>
+          <w:lang w:val="en-US" w:eastAsia="ru-RU"/>
+        </w:rPr>
+        <w:t>max_len</w:t>
+      </w:r>
+      <w:proofErr w:type="spellEnd"/>
+      <w:r>
+        <w:rPr>
+          <w:rFonts w:ascii="Courier New" w:eastAsia="Times New Roman" w:hAnsi="Courier New" w:cs="Courier New"/>
+          <w:color w:val="000000"/>
+          <w:sz w:val="24"/>
+          <w:lang w:val="en-US" w:eastAsia="ru-RU"/>
+        </w:rPr>
+        <w:t xml:space="preserve"> = </w:t>
+      </w:r>
+      <w:r>
+        <w:rPr>
+          <w:rFonts w:ascii="Courier New" w:eastAsia="Times New Roman" w:hAnsi="Courier New" w:cs="Courier New"/>
+          <w:color w:val="000080"/>
+          <w:sz w:val="24"/>
+          <w:lang w:val="en-US" w:eastAsia="ru-RU"/>
+        </w:rPr>
+        <w:t>max</w:t>
+      </w:r>
+      <w:r>
+        <w:rPr>
+          <w:rFonts w:ascii="Courier New" w:eastAsia="Times New Roman" w:hAnsi="Courier New" w:cs="Courier New"/>
+          <w:color w:val="000000"/>
+          <w:sz w:val="24"/>
+          <w:lang w:val="en-US" w:eastAsia="ru-RU"/>
+        </w:rPr>
+        <w:t>(</w:t>
+      </w:r>
+      <w:proofErr w:type="spellStart"/>
+      <w:r>
+        <w:rPr>
+          <w:rFonts w:ascii="Courier New" w:eastAsia="Times New Roman" w:hAnsi="Courier New" w:cs="Courier New"/>
+          <w:color w:val="000000"/>
+          <w:sz w:val="24"/>
+          <w:lang w:val="en-US" w:eastAsia="ru-RU"/>
+        </w:rPr>
+        <w:t>max_len</w:t>
+      </w:r>
+      <w:proofErr w:type="spellEnd"/>
+      <w:r>
+        <w:rPr>
+          <w:rFonts w:ascii="Courier New" w:eastAsia="Times New Roman" w:hAnsi="Courier New" w:cs="Courier New"/>
+          <w:color w:val="000000"/>
+          <w:sz w:val="24"/>
+          <w:lang w:val="en-US" w:eastAsia="ru-RU"/>
+        </w:rPr>
+        <w:t xml:space="preserve">, </w:t>
+      </w:r>
+      <w:proofErr w:type="spellStart"/>
+      <w:r>
+        <w:rPr>
+          <w:rFonts w:ascii="Courier New" w:eastAsia="Times New Roman" w:hAnsi="Courier New" w:cs="Courier New"/>
+          <w:color w:val="000000"/>
+          <w:sz w:val="24"/>
+          <w:lang w:val="en-US" w:eastAsia="ru-RU"/>
+        </w:rPr>
+        <w:t>cur_len</w:t>
+      </w:r>
+      <w:proofErr w:type="spellEnd"/>
+      <w:r>
+        <w:rPr>
+          <w:rFonts w:ascii="Courier New" w:eastAsia="Times New Roman" w:hAnsi="Courier New" w:cs="Courier New"/>
+          <w:color w:val="000000"/>
+          <w:sz w:val="24"/>
+          <w:lang w:val="en-US" w:eastAsia="ru-RU"/>
+        </w:rPr>
+        <w:t>)</w:t>
+      </w:r>
+      <w:r>
+        <w:rPr>
+          <w:rFonts w:ascii="Courier New" w:eastAsia="Times New Roman" w:hAnsi="Courier New" w:cs="Courier New"/>
+          <w:color w:val="000000"/>
+          <w:sz w:val="24"/>
+          <w:lang w:val="en-US" w:eastAsia="ru-RU"/>
+        </w:rPr>
+        <w:br/>
+        <w:t xml:space="preserve">        </w:t>
+      </w:r>
+      <w:r>
+        <w:rPr>
+          <w:rFonts w:ascii="Courier New" w:eastAsia="Times New Roman" w:hAnsi="Courier New" w:cs="Courier New"/>
+          <w:b/>
+          <w:bCs/>
+          <w:color w:val="000080"/>
+          <w:sz w:val="24"/>
+          <w:lang w:val="en-US" w:eastAsia="ru-RU"/>
+        </w:rPr>
+        <w:t>else</w:t>
+      </w:r>
+      <w:r>
+        <w:rPr>
+          <w:rFonts w:ascii="Courier New" w:eastAsia="Times New Roman" w:hAnsi="Courier New" w:cs="Courier New"/>
+          <w:color w:val="000000"/>
+          <w:sz w:val="24"/>
+          <w:lang w:val="en-US" w:eastAsia="ru-RU"/>
+        </w:rPr>
+        <w:t xml:space="preserve">:  </w:t>
+      </w:r>
+      <w:r>
+        <w:rPr>
+          <w:rFonts w:ascii="Courier New" w:eastAsia="Times New Roman" w:hAnsi="Courier New" w:cs="Courier New"/>
+          <w:i/>
+          <w:iCs/>
+          <w:color w:val="808080"/>
+          <w:sz w:val="24"/>
+          <w:lang w:val="en-US" w:eastAsia="ru-RU"/>
+        </w:rPr>
+        <w:t># s[</w:t>
+      </w:r>
+      <w:proofErr w:type="spellStart"/>
+      <w:r>
+        <w:rPr>
+          <w:rFonts w:ascii="Courier New" w:eastAsia="Times New Roman" w:hAnsi="Courier New" w:cs="Courier New"/>
+          <w:i/>
+          <w:iCs/>
+          <w:color w:val="808080"/>
+          <w:sz w:val="24"/>
+          <w:lang w:val="en-US" w:eastAsia="ru-RU"/>
+        </w:rPr>
+        <w:t>i</w:t>
+      </w:r>
+      <w:proofErr w:type="spellEnd"/>
+      <w:r>
+        <w:rPr>
+          <w:rFonts w:ascii="Courier New" w:eastAsia="Times New Roman" w:hAnsi="Courier New" w:cs="Courier New"/>
+          <w:i/>
+          <w:iCs/>
+          <w:color w:val="808080"/>
+          <w:sz w:val="24"/>
+          <w:lang w:val="en-US" w:eastAsia="ru-RU"/>
+        </w:rPr>
+        <w:t>] in '-*'</w:t>
+      </w:r>
+      <w:r>
+        <w:rPr>
+          <w:rFonts w:ascii="Courier New" w:eastAsia="Times New Roman" w:hAnsi="Courier New" w:cs="Courier New"/>
+          <w:i/>
+          <w:iCs/>
+          <w:color w:val="808080"/>
+          <w:sz w:val="24"/>
+          <w:lang w:val="en-US" w:eastAsia="ru-RU"/>
+        </w:rPr>
+        <w:br/>
+        <w:t xml:space="preserve">            </w:t>
+      </w:r>
+      <w:proofErr w:type="spellStart"/>
+      <w:r>
+        <w:rPr>
+          <w:rFonts w:ascii="Courier New" w:eastAsia="Times New Roman" w:hAnsi="Courier New" w:cs="Courier New"/>
+          <w:color w:val="000000"/>
+          <w:sz w:val="24"/>
+          <w:lang w:val="en-US" w:eastAsia="ru-RU"/>
+        </w:rPr>
+        <w:t>cur_len</w:t>
+      </w:r>
+      <w:proofErr w:type="spellEnd"/>
+      <w:r>
+        <w:rPr>
+          <w:rFonts w:ascii="Courier New" w:eastAsia="Times New Roman" w:hAnsi="Courier New" w:cs="Courier New"/>
+          <w:color w:val="000000"/>
+          <w:sz w:val="24"/>
+          <w:lang w:val="en-US" w:eastAsia="ru-RU"/>
+        </w:rPr>
+        <w:t xml:space="preserve"> += </w:t>
+      </w:r>
+      <w:r>
+        <w:rPr>
+          <w:rFonts w:ascii="Courier New" w:eastAsia="Times New Roman" w:hAnsi="Courier New" w:cs="Courier New"/>
+          <w:color w:val="0000FF"/>
+          <w:sz w:val="24"/>
+          <w:lang w:val="en-US" w:eastAsia="ru-RU"/>
+        </w:rPr>
+        <w:t>1</w:t>
+      </w:r>
+      <w:r>
+        <w:rPr>
+          <w:rFonts w:ascii="Courier New" w:eastAsia="Times New Roman" w:hAnsi="Courier New" w:cs="Courier New"/>
+          <w:color w:val="0000FF"/>
+          <w:sz w:val="24"/>
+          <w:lang w:val="en-US" w:eastAsia="ru-RU"/>
+        </w:rPr>
+        <w:br/>
+        <w:t xml:space="preserve">            </w:t>
+      </w:r>
+      <w:proofErr w:type="spellStart"/>
+      <w:r>
+        <w:rPr>
+          <w:rFonts w:ascii="Courier New" w:eastAsia="Times New Roman" w:hAnsi="Courier New" w:cs="Courier New"/>
+          <w:color w:val="000000"/>
+          <w:sz w:val="24"/>
+          <w:lang w:val="en-US" w:eastAsia="ru-RU"/>
+        </w:rPr>
+        <w:t>is_number</w:t>
+      </w:r>
+      <w:proofErr w:type="spellEnd"/>
+      <w:r>
+        <w:rPr>
+          <w:rFonts w:ascii="Courier New" w:eastAsia="Times New Roman" w:hAnsi="Courier New" w:cs="Courier New"/>
+          <w:color w:val="000000"/>
+          <w:sz w:val="24"/>
+          <w:lang w:val="en-US" w:eastAsia="ru-RU"/>
+        </w:rPr>
+        <w:t xml:space="preserve"> = </w:t>
+      </w:r>
+      <w:r>
+        <w:rPr>
+          <w:rFonts w:ascii="Courier New" w:eastAsia="Times New Roman" w:hAnsi="Courier New" w:cs="Courier New"/>
+          <w:b/>
+          <w:bCs/>
+          <w:color w:val="000080"/>
+          <w:sz w:val="24"/>
+          <w:lang w:val="en-US" w:eastAsia="ru-RU"/>
+        </w:rPr>
+        <w:t>False</w:t>
+      </w:r>
+      <w:r>
+        <w:rPr>
+          <w:rFonts w:ascii="Courier New" w:eastAsia="Times New Roman" w:hAnsi="Courier New" w:cs="Courier New"/>
+          <w:b/>
+          <w:bCs/>
+          <w:color w:val="000080"/>
+          <w:sz w:val="24"/>
+          <w:lang w:val="en-US" w:eastAsia="ru-RU"/>
+        </w:rPr>
+        <w:br/>
+        <w:t xml:space="preserve">    else</w:t>
+      </w:r>
+      <w:r>
+        <w:rPr>
+          <w:rFonts w:ascii="Courier New" w:eastAsia="Times New Roman" w:hAnsi="Courier New" w:cs="Courier New"/>
+          <w:color w:val="000000"/>
+          <w:sz w:val="24"/>
+          <w:lang w:val="en-US" w:eastAsia="ru-RU"/>
+        </w:rPr>
+        <w:t>:</w:t>
+      </w:r>
+      <w:r>
+        <w:rPr>
+          <w:rFonts w:ascii="Courier New" w:eastAsia="Times New Roman" w:hAnsi="Courier New" w:cs="Courier New"/>
+          <w:color w:val="000000"/>
+          <w:sz w:val="24"/>
+          <w:lang w:val="en-US" w:eastAsia="ru-RU"/>
+        </w:rPr>
+        <w:br/>
+        <w:t xml:space="preserve">        </w:t>
+      </w:r>
+      <w:r>
+        <w:rPr>
+          <w:rFonts w:ascii="Courier New" w:eastAsia="Times New Roman" w:hAnsi="Courier New" w:cs="Courier New"/>
+          <w:b/>
+          <w:bCs/>
+          <w:color w:val="000080"/>
+          <w:sz w:val="24"/>
+          <w:lang w:val="en-US" w:eastAsia="ru-RU"/>
+        </w:rPr>
+        <w:t xml:space="preserve">if </w:t>
+      </w:r>
+      <w:r>
+        <w:rPr>
+          <w:rFonts w:ascii="Courier New" w:eastAsia="Times New Roman" w:hAnsi="Courier New" w:cs="Courier New"/>
+          <w:color w:val="000000"/>
+          <w:sz w:val="24"/>
+          <w:lang w:val="en-US" w:eastAsia="ru-RU"/>
+        </w:rPr>
+        <w:t>s[</w:t>
+      </w:r>
+      <w:proofErr w:type="spellStart"/>
+      <w:r>
+        <w:rPr>
+          <w:rFonts w:ascii="Courier New" w:eastAsia="Times New Roman" w:hAnsi="Courier New" w:cs="Courier New"/>
+          <w:color w:val="000000"/>
+          <w:sz w:val="24"/>
+          <w:lang w:val="en-US" w:eastAsia="ru-RU"/>
+        </w:rPr>
+        <w:t>i</w:t>
+      </w:r>
+      <w:proofErr w:type="spellEnd"/>
+      <w:r>
+        <w:rPr>
+          <w:rFonts w:ascii="Courier New" w:eastAsia="Times New Roman" w:hAnsi="Courier New" w:cs="Courier New"/>
+          <w:color w:val="000000"/>
+          <w:sz w:val="24"/>
+          <w:lang w:val="en-US" w:eastAsia="ru-RU"/>
+        </w:rPr>
+        <w:t xml:space="preserve">] </w:t>
+      </w:r>
+      <w:r>
+        <w:rPr>
+          <w:rFonts w:ascii="Courier New" w:eastAsia="Times New Roman" w:hAnsi="Courier New" w:cs="Courier New"/>
+          <w:b/>
+          <w:bCs/>
+          <w:color w:val="000080"/>
+          <w:sz w:val="24"/>
+          <w:lang w:val="en-US" w:eastAsia="ru-RU"/>
+        </w:rPr>
+        <w:t xml:space="preserve">in </w:t>
+      </w:r>
+      <w:r>
+        <w:rPr>
+          <w:rFonts w:ascii="Courier New" w:eastAsia="Times New Roman" w:hAnsi="Courier New" w:cs="Courier New"/>
+          <w:b/>
+          <w:bCs/>
+          <w:color w:val="008000"/>
+          <w:sz w:val="24"/>
+          <w:lang w:val="en-US" w:eastAsia="ru-RU"/>
+        </w:rPr>
+        <w:t>'789'</w:t>
+      </w:r>
+      <w:r>
+        <w:rPr>
+          <w:rFonts w:ascii="Courier New" w:eastAsia="Times New Roman" w:hAnsi="Courier New" w:cs="Courier New"/>
+          <w:color w:val="000000"/>
+          <w:sz w:val="24"/>
+          <w:lang w:val="en-US" w:eastAsia="ru-RU"/>
+        </w:rPr>
+        <w:t>:</w:t>
+      </w:r>
+      <w:r>
+        <w:rPr>
+          <w:rFonts w:ascii="Courier New" w:eastAsia="Times New Roman" w:hAnsi="Courier New" w:cs="Courier New"/>
+          <w:color w:val="000000"/>
+          <w:sz w:val="24"/>
+          <w:lang w:val="en-US" w:eastAsia="ru-RU"/>
+        </w:rPr>
+        <w:br/>
+        <w:t xml:space="preserve">            </w:t>
+      </w:r>
+      <w:proofErr w:type="spellStart"/>
+      <w:r>
+        <w:rPr>
+          <w:rFonts w:ascii="Courier New" w:eastAsia="Times New Roman" w:hAnsi="Courier New" w:cs="Courier New"/>
+          <w:color w:val="000000"/>
+          <w:sz w:val="24"/>
+          <w:lang w:val="en-US" w:eastAsia="ru-RU"/>
+        </w:rPr>
+        <w:t>cur_len</w:t>
+      </w:r>
+      <w:proofErr w:type="spellEnd"/>
+      <w:r>
+        <w:rPr>
+          <w:rFonts w:ascii="Courier New" w:eastAsia="Times New Roman" w:hAnsi="Courier New" w:cs="Courier New"/>
+          <w:color w:val="000000"/>
+          <w:sz w:val="24"/>
+          <w:lang w:val="en-US" w:eastAsia="ru-RU"/>
+        </w:rPr>
+        <w:t xml:space="preserve"> += </w:t>
+      </w:r>
+      <w:r>
+        <w:rPr>
+          <w:rFonts w:ascii="Courier New" w:eastAsia="Times New Roman" w:hAnsi="Courier New" w:cs="Courier New"/>
+          <w:color w:val="0000FF"/>
+          <w:sz w:val="24"/>
+          <w:lang w:val="en-US" w:eastAsia="ru-RU"/>
+        </w:rPr>
+        <w:t>1</w:t>
+      </w:r>
+      <w:r>
+        <w:rPr>
+          <w:rFonts w:ascii="Courier New" w:eastAsia="Times New Roman" w:hAnsi="Courier New" w:cs="Courier New"/>
+          <w:color w:val="0000FF"/>
+          <w:sz w:val="24"/>
+          <w:lang w:val="en-US" w:eastAsia="ru-RU"/>
+        </w:rPr>
+        <w:br/>
+        <w:t xml:space="preserve">            </w:t>
+      </w:r>
+      <w:proofErr w:type="spellStart"/>
+      <w:r>
+        <w:rPr>
+          <w:rFonts w:ascii="Courier New" w:eastAsia="Times New Roman" w:hAnsi="Courier New" w:cs="Courier New"/>
+          <w:color w:val="000000"/>
+          <w:sz w:val="24"/>
+          <w:lang w:val="en-US" w:eastAsia="ru-RU"/>
+        </w:rPr>
+        <w:t>max_len</w:t>
+      </w:r>
+      <w:proofErr w:type="spellEnd"/>
+      <w:r>
+        <w:rPr>
+          <w:rFonts w:ascii="Courier New" w:eastAsia="Times New Roman" w:hAnsi="Courier New" w:cs="Courier New"/>
+          <w:color w:val="000000"/>
+          <w:sz w:val="24"/>
+          <w:lang w:val="en-US" w:eastAsia="ru-RU"/>
+        </w:rPr>
+        <w:t xml:space="preserve"> = </w:t>
+      </w:r>
+      <w:r>
+        <w:rPr>
+          <w:rFonts w:ascii="Courier New" w:eastAsia="Times New Roman" w:hAnsi="Courier New" w:cs="Courier New"/>
+          <w:color w:val="000080"/>
+          <w:sz w:val="24"/>
+          <w:lang w:val="en-US" w:eastAsia="ru-RU"/>
+        </w:rPr>
+        <w:t>max</w:t>
+      </w:r>
+      <w:r>
+        <w:rPr>
+          <w:rFonts w:ascii="Courier New" w:eastAsia="Times New Roman" w:hAnsi="Courier New" w:cs="Courier New"/>
+          <w:color w:val="000000"/>
+          <w:sz w:val="24"/>
+          <w:lang w:val="en-US" w:eastAsia="ru-RU"/>
+        </w:rPr>
+        <w:t>(</w:t>
+      </w:r>
+      <w:proofErr w:type="spellStart"/>
+      <w:r>
+        <w:rPr>
+          <w:rFonts w:ascii="Courier New" w:eastAsia="Times New Roman" w:hAnsi="Courier New" w:cs="Courier New"/>
+          <w:color w:val="000000"/>
+          <w:sz w:val="24"/>
+          <w:lang w:val="en-US" w:eastAsia="ru-RU"/>
+        </w:rPr>
+        <w:t>max_len</w:t>
+      </w:r>
+      <w:proofErr w:type="spellEnd"/>
+      <w:r>
+        <w:rPr>
+          <w:rFonts w:ascii="Courier New" w:eastAsia="Times New Roman" w:hAnsi="Courier New" w:cs="Courier New"/>
+          <w:color w:val="000000"/>
+          <w:sz w:val="24"/>
+          <w:lang w:val="en-US" w:eastAsia="ru-RU"/>
+        </w:rPr>
+        <w:t xml:space="preserve">, </w:t>
+      </w:r>
+      <w:proofErr w:type="spellStart"/>
+      <w:r>
+        <w:rPr>
+          <w:rFonts w:ascii="Courier New" w:eastAsia="Times New Roman" w:hAnsi="Courier New" w:cs="Courier New"/>
+          <w:color w:val="000000"/>
+          <w:sz w:val="24"/>
+          <w:lang w:val="en-US" w:eastAsia="ru-RU"/>
+        </w:rPr>
+        <w:t>cur_len</w:t>
+      </w:r>
+      <w:proofErr w:type="spellEnd"/>
+      <w:r>
+        <w:rPr>
+          <w:rFonts w:ascii="Courier New" w:eastAsia="Times New Roman" w:hAnsi="Courier New" w:cs="Courier New"/>
+          <w:color w:val="000000"/>
+          <w:sz w:val="24"/>
+          <w:lang w:val="en-US" w:eastAsia="ru-RU"/>
+        </w:rPr>
+        <w:t>)</w:t>
+      </w:r>
+      <w:r>
+        <w:rPr>
+          <w:rFonts w:ascii="Courier New" w:eastAsia="Times New Roman" w:hAnsi="Courier New" w:cs="Courier New"/>
+          <w:color w:val="000000"/>
+          <w:sz w:val="24"/>
+          <w:lang w:val="en-US" w:eastAsia="ru-RU"/>
+        </w:rPr>
+        <w:br/>
+        <w:t xml:space="preserve">            </w:t>
+      </w:r>
+      <w:proofErr w:type="spellStart"/>
+      <w:r>
+        <w:rPr>
+          <w:rFonts w:ascii="Courier New" w:eastAsia="Times New Roman" w:hAnsi="Courier New" w:cs="Courier New"/>
+          <w:color w:val="000000"/>
+          <w:sz w:val="24"/>
+          <w:lang w:val="en-US" w:eastAsia="ru-RU"/>
+        </w:rPr>
+        <w:t>is_number</w:t>
+      </w:r>
+      <w:proofErr w:type="spellEnd"/>
+      <w:r>
+        <w:rPr>
+          <w:rFonts w:ascii="Courier New" w:eastAsia="Times New Roman" w:hAnsi="Courier New" w:cs="Courier New"/>
+          <w:color w:val="000000"/>
+          <w:sz w:val="24"/>
+          <w:lang w:val="en-US" w:eastAsia="ru-RU"/>
+        </w:rPr>
+        <w:t xml:space="preserve"> = </w:t>
+      </w:r>
+      <w:r>
+        <w:rPr>
+          <w:rFonts w:ascii="Courier New" w:eastAsia="Times New Roman" w:hAnsi="Courier New" w:cs="Courier New"/>
+          <w:b/>
+          <w:bCs/>
+          <w:color w:val="000080"/>
+          <w:sz w:val="24"/>
+          <w:lang w:val="en-US" w:eastAsia="ru-RU"/>
+        </w:rPr>
+        <w:t>True</w:t>
+      </w:r>
+      <w:r>
+        <w:rPr>
+          <w:rFonts w:ascii="Courier New" w:eastAsia="Times New Roman" w:hAnsi="Courier New" w:cs="Courier New"/>
+          <w:b/>
+          <w:bCs/>
+          <w:color w:val="000080"/>
+          <w:sz w:val="24"/>
+          <w:lang w:val="en-US" w:eastAsia="ru-RU"/>
+        </w:rPr>
+        <w:br/>
+        <w:t xml:space="preserve">        else</w:t>
+      </w:r>
+      <w:r>
+        <w:rPr>
+          <w:rFonts w:ascii="Courier New" w:eastAsia="Times New Roman" w:hAnsi="Courier New" w:cs="Courier New"/>
+          <w:color w:val="000000"/>
+          <w:sz w:val="24"/>
+          <w:lang w:val="en-US" w:eastAsia="ru-RU"/>
+        </w:rPr>
+        <w:t>:</w:t>
+      </w:r>
+      <w:r>
+        <w:rPr>
+          <w:rFonts w:ascii="Courier New" w:eastAsia="Times New Roman" w:hAnsi="Courier New" w:cs="Courier New"/>
+          <w:color w:val="000000"/>
+          <w:sz w:val="24"/>
+          <w:lang w:val="en-US" w:eastAsia="ru-RU"/>
+        </w:rPr>
+        <w:br/>
+        <w:t xml:space="preserve">            </w:t>
+      </w:r>
+      <w:proofErr w:type="spellStart"/>
+      <w:r>
+        <w:rPr>
+          <w:rFonts w:ascii="Courier New" w:eastAsia="Times New Roman" w:hAnsi="Courier New" w:cs="Courier New"/>
+          <w:color w:val="000000"/>
+          <w:sz w:val="24"/>
+          <w:lang w:val="en-US" w:eastAsia="ru-RU"/>
+        </w:rPr>
+        <w:t>cur_len</w:t>
+      </w:r>
+      <w:proofErr w:type="spellEnd"/>
+      <w:r>
+        <w:rPr>
+          <w:rFonts w:ascii="Courier New" w:eastAsia="Times New Roman" w:hAnsi="Courier New" w:cs="Courier New"/>
+          <w:color w:val="000000"/>
+          <w:sz w:val="24"/>
+          <w:lang w:val="en-US" w:eastAsia="ru-RU"/>
+        </w:rPr>
+        <w:t xml:space="preserve"> = </w:t>
+      </w:r>
+      <w:r>
+        <w:rPr>
+          <w:rFonts w:ascii="Courier New" w:eastAsia="Times New Roman" w:hAnsi="Courier New" w:cs="Courier New"/>
+          <w:color w:val="0000FF"/>
+          <w:sz w:val="24"/>
+          <w:lang w:val="en-US" w:eastAsia="ru-RU"/>
+        </w:rPr>
+        <w:t>0</w:t>
+      </w:r>
+      <w:r>
+        <w:rPr>
+          <w:rFonts w:ascii="Courier New" w:eastAsia="Times New Roman" w:hAnsi="Courier New" w:cs="Courier New"/>
+          <w:color w:val="0000FF"/>
+          <w:sz w:val="24"/>
+          <w:lang w:val="en-US" w:eastAsia="ru-RU"/>
+        </w:rPr>
+        <w:br/>
+      </w:r>
+      <w:r>
+        <w:rPr>
+          <w:rFonts w:ascii="Courier New" w:eastAsia="Times New Roman" w:hAnsi="Courier New" w:cs="Courier New"/>
+          <w:color w:val="000080"/>
+          <w:sz w:val="24"/>
+          <w:lang w:val="en-US" w:eastAsia="ru-RU"/>
+        </w:rPr>
+        <w:t>print</w:t>
+      </w:r>
+      <w:r>
+        <w:rPr>
+          <w:rFonts w:ascii="Courier New" w:eastAsia="Times New Roman" w:hAnsi="Courier New" w:cs="Courier New"/>
+          <w:color w:val="000000"/>
+          <w:sz w:val="24"/>
+          <w:lang w:val="en-US" w:eastAsia="ru-RU"/>
+        </w:rPr>
+        <w:t>(</w:t>
+      </w:r>
+      <w:proofErr w:type="spellStart"/>
+      <w:r>
+        <w:rPr>
+          <w:rFonts w:ascii="Courier New" w:eastAsia="Times New Roman" w:hAnsi="Courier New" w:cs="Courier New"/>
+          <w:color w:val="000000"/>
+          <w:sz w:val="24"/>
+          <w:lang w:val="en-US" w:eastAsia="ru-RU"/>
+        </w:rPr>
+        <w:t>max_len</w:t>
+      </w:r>
+      <w:proofErr w:type="spellEnd"/>
+      <w:r>
+        <w:rPr>
+          <w:rFonts w:ascii="Courier New" w:eastAsia="Times New Roman" w:hAnsi="Courier New" w:cs="Courier New"/>
+          <w:color w:val="000000"/>
+          <w:sz w:val="24"/>
+          <w:lang w:val="en-US" w:eastAsia="ru-RU"/>
+        </w:rPr>
+        <w:t>)</w:t>
       </w:r>
     </w:p>
     <w:p>
@@ -16297,1456 +17400,6 @@
           <w:lang w:val="en-US" w:eastAsia="ru-RU"/>
         </w:rPr>
       </w:pPr>
-      <w:r>
-        <w:rPr>
-          <w:rFonts w:ascii="Courier New" w:eastAsia="Times New Roman" w:hAnsi="Courier New" w:cs="Courier New"/>
-          <w:b/>
-          <w:bCs/>
-          <w:color w:val="000080"/>
-          <w:sz w:val="20"/>
-          <w:szCs w:val="20"/>
-          <w:lang w:val="en-US" w:eastAsia="ru-RU"/>
-        </w:rPr>
-        <w:t xml:space="preserve">with </w:t>
-      </w:r>
-      <w:r>
-        <w:rPr>
-          <w:rFonts w:ascii="Courier New" w:eastAsia="Times New Roman" w:hAnsi="Courier New" w:cs="Courier New"/>
-          <w:color w:val="000080"/>
-          <w:sz w:val="20"/>
-          <w:szCs w:val="20"/>
-          <w:lang w:val="en-US" w:eastAsia="ru-RU"/>
-        </w:rPr>
-        <w:t>open</w:t>
-      </w:r>
-      <w:r>
-        <w:rPr>
-          <w:rFonts w:ascii="Courier New" w:eastAsia="Times New Roman" w:hAnsi="Courier New" w:cs="Courier New"/>
-          <w:color w:val="000000"/>
-          <w:sz w:val="20"/>
-          <w:szCs w:val="20"/>
-          <w:lang w:val="en-US" w:eastAsia="ru-RU"/>
-        </w:rPr>
-        <w:t>(</w:t>
-      </w:r>
-      <w:r>
-        <w:rPr>
-          <w:rFonts w:ascii="Courier New" w:eastAsia="Times New Roman" w:hAnsi="Courier New" w:cs="Courier New"/>
-          <w:b/>
-          <w:bCs/>
-          <w:color w:val="008000"/>
-          <w:sz w:val="20"/>
-          <w:szCs w:val="20"/>
-          <w:lang w:val="en-US" w:eastAsia="ru-RU"/>
-        </w:rPr>
-        <w:t>'24data/24-298.txt'</w:t>
-      </w:r>
-      <w:r>
-        <w:rPr>
-          <w:rFonts w:ascii="Courier New" w:eastAsia="Times New Roman" w:hAnsi="Courier New" w:cs="Courier New"/>
-          <w:color w:val="000000"/>
-          <w:sz w:val="20"/>
-          <w:szCs w:val="20"/>
-          <w:lang w:val="en-US" w:eastAsia="ru-RU"/>
-        </w:rPr>
-        <w:t xml:space="preserve">) </w:t>
-      </w:r>
-      <w:r>
-        <w:rPr>
-          <w:rFonts w:ascii="Courier New" w:eastAsia="Times New Roman" w:hAnsi="Courier New" w:cs="Courier New"/>
-          <w:b/>
-          <w:bCs/>
-          <w:color w:val="000080"/>
-          <w:sz w:val="20"/>
-          <w:szCs w:val="20"/>
-          <w:lang w:val="en-US" w:eastAsia="ru-RU"/>
-        </w:rPr>
-        <w:t xml:space="preserve">as </w:t>
-      </w:r>
-      <w:r>
-        <w:rPr>
-          <w:rFonts w:ascii="Courier New" w:eastAsia="Times New Roman" w:hAnsi="Courier New" w:cs="Courier New"/>
-          <w:color w:val="000000"/>
-          <w:sz w:val="20"/>
-          <w:szCs w:val="20"/>
-          <w:lang w:val="en-US" w:eastAsia="ru-RU"/>
-        </w:rPr>
-        <w:t>f:</w:t>
-      </w:r>
-      <w:r>
-        <w:rPr>
-          <w:rFonts w:ascii="Courier New" w:eastAsia="Times New Roman" w:hAnsi="Courier New" w:cs="Courier New"/>
-          <w:color w:val="000000"/>
-          <w:sz w:val="20"/>
-          <w:szCs w:val="20"/>
-          <w:lang w:val="en-US" w:eastAsia="ru-RU"/>
-        </w:rPr>
-        <w:br/>
-        <w:t xml:space="preserve">    s = </w:t>
-      </w:r>
-      <w:proofErr w:type="spellStart"/>
-      <w:r>
-        <w:rPr>
-          <w:rFonts w:ascii="Courier New" w:eastAsia="Times New Roman" w:hAnsi="Courier New" w:cs="Courier New"/>
-          <w:color w:val="000000"/>
-          <w:sz w:val="20"/>
-          <w:szCs w:val="20"/>
-          <w:lang w:val="en-US" w:eastAsia="ru-RU"/>
-        </w:rPr>
-        <w:t>f.read</w:t>
-      </w:r>
-      <w:proofErr w:type="spellEnd"/>
-      <w:r>
-        <w:rPr>
-          <w:rFonts w:ascii="Courier New" w:eastAsia="Times New Roman" w:hAnsi="Courier New" w:cs="Courier New"/>
-          <w:color w:val="000000"/>
-          <w:sz w:val="20"/>
-          <w:szCs w:val="20"/>
-          <w:lang w:val="en-US" w:eastAsia="ru-RU"/>
-        </w:rPr>
-        <w:t>().strip()</w:t>
-      </w:r>
-      <w:r>
-        <w:rPr>
-          <w:rFonts w:ascii="Courier New" w:eastAsia="Times New Roman" w:hAnsi="Courier New" w:cs="Courier New"/>
-          <w:color w:val="000000"/>
-          <w:sz w:val="20"/>
-          <w:szCs w:val="20"/>
-          <w:lang w:val="en-US" w:eastAsia="ru-RU"/>
-        </w:rPr>
-        <w:br/>
-      </w:r>
-      <w:proofErr w:type="spellStart"/>
-      <w:r>
-        <w:rPr>
-          <w:rFonts w:ascii="Courier New" w:eastAsia="Times New Roman" w:hAnsi="Courier New" w:cs="Courier New"/>
-          <w:color w:val="000000"/>
-          <w:sz w:val="20"/>
-          <w:szCs w:val="20"/>
-          <w:lang w:val="en-US" w:eastAsia="ru-RU"/>
-        </w:rPr>
-        <w:t>max_len</w:t>
-      </w:r>
-      <w:proofErr w:type="spellEnd"/>
-      <w:r>
-        <w:rPr>
-          <w:rFonts w:ascii="Courier New" w:eastAsia="Times New Roman" w:hAnsi="Courier New" w:cs="Courier New"/>
-          <w:color w:val="000000"/>
-          <w:sz w:val="20"/>
-          <w:szCs w:val="20"/>
-          <w:lang w:val="en-US" w:eastAsia="ru-RU"/>
-        </w:rPr>
-        <w:t xml:space="preserve"> = </w:t>
-      </w:r>
-      <w:r>
-        <w:rPr>
-          <w:rFonts w:ascii="Courier New" w:eastAsia="Times New Roman" w:hAnsi="Courier New" w:cs="Courier New"/>
-          <w:color w:val="0000FF"/>
-          <w:sz w:val="20"/>
-          <w:szCs w:val="20"/>
-          <w:lang w:val="en-US" w:eastAsia="ru-RU"/>
-        </w:rPr>
-        <w:t>0</w:t>
-      </w:r>
-      <w:r>
-        <w:rPr>
-          <w:rFonts w:ascii="Courier New" w:eastAsia="Times New Roman" w:hAnsi="Courier New" w:cs="Courier New"/>
-          <w:color w:val="0000FF"/>
-          <w:sz w:val="20"/>
-          <w:szCs w:val="20"/>
-          <w:lang w:val="en-US" w:eastAsia="ru-RU"/>
-        </w:rPr>
-        <w:br/>
-      </w:r>
-      <w:proofErr w:type="spellStart"/>
-      <w:r>
-        <w:rPr>
-          <w:rFonts w:ascii="Courier New" w:eastAsia="Times New Roman" w:hAnsi="Courier New" w:cs="Courier New"/>
-          <w:color w:val="000000"/>
-          <w:sz w:val="20"/>
-          <w:szCs w:val="20"/>
-          <w:lang w:val="en-US" w:eastAsia="ru-RU"/>
-        </w:rPr>
-        <w:t>cur_len</w:t>
-      </w:r>
-      <w:proofErr w:type="spellEnd"/>
-      <w:r>
-        <w:rPr>
-          <w:rFonts w:ascii="Courier New" w:eastAsia="Times New Roman" w:hAnsi="Courier New" w:cs="Courier New"/>
-          <w:color w:val="000000"/>
-          <w:sz w:val="20"/>
-          <w:szCs w:val="20"/>
-          <w:lang w:val="en-US" w:eastAsia="ru-RU"/>
-        </w:rPr>
-        <w:t xml:space="preserve"> = </w:t>
-      </w:r>
-      <w:r>
-        <w:rPr>
-          <w:rFonts w:ascii="Courier New" w:eastAsia="Times New Roman" w:hAnsi="Courier New" w:cs="Courier New"/>
-          <w:color w:val="0000FF"/>
-          <w:sz w:val="20"/>
-          <w:szCs w:val="20"/>
-          <w:lang w:val="en-US" w:eastAsia="ru-RU"/>
-        </w:rPr>
-        <w:t>0</w:t>
-      </w:r>
-      <w:r>
-        <w:rPr>
-          <w:rFonts w:ascii="Courier New" w:eastAsia="Times New Roman" w:hAnsi="Courier New" w:cs="Courier New"/>
-          <w:color w:val="0000FF"/>
-          <w:sz w:val="20"/>
-          <w:szCs w:val="20"/>
-          <w:lang w:val="en-US" w:eastAsia="ru-RU"/>
-        </w:rPr>
-        <w:br/>
-      </w:r>
-      <w:proofErr w:type="spellStart"/>
-      <w:r>
-        <w:rPr>
-          <w:rFonts w:ascii="Courier New" w:eastAsia="Times New Roman" w:hAnsi="Courier New" w:cs="Courier New"/>
-          <w:color w:val="000000"/>
-          <w:sz w:val="20"/>
-          <w:szCs w:val="20"/>
-          <w:lang w:val="en-US" w:eastAsia="ru-RU"/>
-        </w:rPr>
-        <w:t>cur_seq</w:t>
-      </w:r>
-      <w:proofErr w:type="spellEnd"/>
-      <w:r>
-        <w:rPr>
-          <w:rFonts w:ascii="Courier New" w:eastAsia="Times New Roman" w:hAnsi="Courier New" w:cs="Courier New"/>
-          <w:color w:val="000000"/>
-          <w:sz w:val="20"/>
-          <w:szCs w:val="20"/>
-          <w:lang w:val="en-US" w:eastAsia="ru-RU"/>
-        </w:rPr>
-        <w:t xml:space="preserve"> = </w:t>
-      </w:r>
-      <w:r>
-        <w:rPr>
-          <w:rFonts w:ascii="Courier New" w:eastAsia="Times New Roman" w:hAnsi="Courier New" w:cs="Courier New"/>
-          <w:b/>
-          <w:bCs/>
-          <w:color w:val="008000"/>
-          <w:sz w:val="20"/>
-          <w:szCs w:val="20"/>
-          <w:lang w:val="en-US" w:eastAsia="ru-RU"/>
-        </w:rPr>
-        <w:t>''</w:t>
-      </w:r>
-      <w:r>
-        <w:rPr>
-          <w:rFonts w:ascii="Courier New" w:eastAsia="Times New Roman" w:hAnsi="Courier New" w:cs="Courier New"/>
-          <w:b/>
-          <w:bCs/>
-          <w:color w:val="008000"/>
-          <w:sz w:val="20"/>
-          <w:szCs w:val="20"/>
-          <w:lang w:val="en-US" w:eastAsia="ru-RU"/>
-        </w:rPr>
-        <w:br/>
-      </w:r>
-      <w:proofErr w:type="spellStart"/>
-      <w:r>
-        <w:rPr>
-          <w:rFonts w:ascii="Courier New" w:eastAsia="Times New Roman" w:hAnsi="Courier New" w:cs="Courier New"/>
-          <w:color w:val="000000"/>
-          <w:sz w:val="20"/>
-          <w:szCs w:val="20"/>
-          <w:lang w:val="en-US" w:eastAsia="ru-RU"/>
-        </w:rPr>
-        <w:t>max_seq</w:t>
-      </w:r>
-      <w:proofErr w:type="spellEnd"/>
-      <w:r>
-        <w:rPr>
-          <w:rFonts w:ascii="Courier New" w:eastAsia="Times New Roman" w:hAnsi="Courier New" w:cs="Courier New"/>
-          <w:color w:val="000000"/>
-          <w:sz w:val="20"/>
-          <w:szCs w:val="20"/>
-          <w:lang w:val="en-US" w:eastAsia="ru-RU"/>
-        </w:rPr>
-        <w:t xml:space="preserve"> = </w:t>
-      </w:r>
-      <w:r>
-        <w:rPr>
-          <w:rFonts w:ascii="Courier New" w:eastAsia="Times New Roman" w:hAnsi="Courier New" w:cs="Courier New"/>
-          <w:b/>
-          <w:bCs/>
-          <w:color w:val="008000"/>
-          <w:sz w:val="20"/>
-          <w:szCs w:val="20"/>
-          <w:lang w:val="en-US" w:eastAsia="ru-RU"/>
-        </w:rPr>
-        <w:t>''</w:t>
-      </w:r>
-      <w:r>
-        <w:rPr>
-          <w:rFonts w:ascii="Courier New" w:eastAsia="Times New Roman" w:hAnsi="Courier New" w:cs="Courier New"/>
-          <w:b/>
-          <w:bCs/>
-          <w:color w:val="008000"/>
-          <w:sz w:val="20"/>
-          <w:szCs w:val="20"/>
-          <w:lang w:val="en-US" w:eastAsia="ru-RU"/>
-        </w:rPr>
-        <w:br/>
-      </w:r>
-      <w:proofErr w:type="spellStart"/>
-      <w:r>
-        <w:rPr>
-          <w:rFonts w:ascii="Courier New" w:eastAsia="Times New Roman" w:hAnsi="Courier New" w:cs="Courier New"/>
-          <w:color w:val="000000"/>
-          <w:sz w:val="20"/>
-          <w:szCs w:val="20"/>
-          <w:lang w:val="en-US" w:eastAsia="ru-RU"/>
-        </w:rPr>
-        <w:t>is_number</w:t>
-      </w:r>
-      <w:proofErr w:type="spellEnd"/>
-      <w:r>
-        <w:rPr>
-          <w:rFonts w:ascii="Courier New" w:eastAsia="Times New Roman" w:hAnsi="Courier New" w:cs="Courier New"/>
-          <w:color w:val="000000"/>
-          <w:sz w:val="20"/>
-          <w:szCs w:val="20"/>
-          <w:lang w:val="en-US" w:eastAsia="ru-RU"/>
-        </w:rPr>
-        <w:t xml:space="preserve"> = </w:t>
-      </w:r>
-      <w:r>
-        <w:rPr>
-          <w:rFonts w:ascii="Courier New" w:eastAsia="Times New Roman" w:hAnsi="Courier New" w:cs="Courier New"/>
-          <w:b/>
-          <w:bCs/>
-          <w:color w:val="000080"/>
-          <w:sz w:val="20"/>
-          <w:szCs w:val="20"/>
-          <w:lang w:val="en-US" w:eastAsia="ru-RU"/>
-        </w:rPr>
-        <w:t>False</w:t>
-      </w:r>
-      <w:r>
-        <w:rPr>
-          <w:rFonts w:ascii="Courier New" w:eastAsia="Times New Roman" w:hAnsi="Courier New" w:cs="Courier New"/>
-          <w:b/>
-          <w:bCs/>
-          <w:color w:val="000080"/>
-          <w:sz w:val="20"/>
-          <w:szCs w:val="20"/>
-          <w:lang w:val="en-US" w:eastAsia="ru-RU"/>
-        </w:rPr>
-        <w:br/>
-        <w:t xml:space="preserve">for </w:t>
-      </w:r>
-      <w:proofErr w:type="spellStart"/>
-      <w:r>
-        <w:rPr>
-          <w:rFonts w:ascii="Courier New" w:eastAsia="Times New Roman" w:hAnsi="Courier New" w:cs="Courier New"/>
-          <w:color w:val="000000"/>
-          <w:sz w:val="20"/>
-          <w:szCs w:val="20"/>
-          <w:lang w:val="en-US" w:eastAsia="ru-RU"/>
-        </w:rPr>
-        <w:t>i</w:t>
-      </w:r>
-      <w:proofErr w:type="spellEnd"/>
-      <w:r>
-        <w:rPr>
-          <w:rFonts w:ascii="Courier New" w:eastAsia="Times New Roman" w:hAnsi="Courier New" w:cs="Courier New"/>
-          <w:color w:val="000000"/>
-          <w:sz w:val="20"/>
-          <w:szCs w:val="20"/>
-          <w:lang w:val="en-US" w:eastAsia="ru-RU"/>
-        </w:rPr>
-        <w:t xml:space="preserve"> </w:t>
-      </w:r>
-      <w:r>
-        <w:rPr>
-          <w:rFonts w:ascii="Courier New" w:eastAsia="Times New Roman" w:hAnsi="Courier New" w:cs="Courier New"/>
-          <w:b/>
-          <w:bCs/>
-          <w:color w:val="000080"/>
-          <w:sz w:val="20"/>
-          <w:szCs w:val="20"/>
-          <w:lang w:val="en-US" w:eastAsia="ru-RU"/>
-        </w:rPr>
-        <w:t xml:space="preserve">in </w:t>
-      </w:r>
-      <w:r>
-        <w:rPr>
-          <w:rFonts w:ascii="Courier New" w:eastAsia="Times New Roman" w:hAnsi="Courier New" w:cs="Courier New"/>
-          <w:color w:val="000080"/>
-          <w:sz w:val="20"/>
-          <w:szCs w:val="20"/>
-          <w:lang w:val="en-US" w:eastAsia="ru-RU"/>
-        </w:rPr>
-        <w:t>range</w:t>
-      </w:r>
-      <w:r>
-        <w:rPr>
-          <w:rFonts w:ascii="Courier New" w:eastAsia="Times New Roman" w:hAnsi="Courier New" w:cs="Courier New"/>
-          <w:color w:val="000000"/>
-          <w:sz w:val="20"/>
-          <w:szCs w:val="20"/>
-          <w:lang w:val="en-US" w:eastAsia="ru-RU"/>
-        </w:rPr>
-        <w:t>(</w:t>
-      </w:r>
-      <w:proofErr w:type="spellStart"/>
-      <w:r>
-        <w:rPr>
-          <w:rFonts w:ascii="Courier New" w:eastAsia="Times New Roman" w:hAnsi="Courier New" w:cs="Courier New"/>
-          <w:color w:val="000080"/>
-          <w:sz w:val="20"/>
-          <w:szCs w:val="20"/>
-          <w:lang w:val="en-US" w:eastAsia="ru-RU"/>
-        </w:rPr>
-        <w:t>len</w:t>
-      </w:r>
-      <w:proofErr w:type="spellEnd"/>
-      <w:r>
-        <w:rPr>
-          <w:rFonts w:ascii="Courier New" w:eastAsia="Times New Roman" w:hAnsi="Courier New" w:cs="Courier New"/>
-          <w:color w:val="000000"/>
-          <w:sz w:val="20"/>
-          <w:szCs w:val="20"/>
-          <w:lang w:val="en-US" w:eastAsia="ru-RU"/>
-        </w:rPr>
-        <w:t>(s)):</w:t>
-      </w:r>
-      <w:r>
-        <w:rPr>
-          <w:rFonts w:ascii="Courier New" w:eastAsia="Times New Roman" w:hAnsi="Courier New" w:cs="Courier New"/>
-          <w:color w:val="000000"/>
-          <w:sz w:val="20"/>
-          <w:szCs w:val="20"/>
-          <w:lang w:val="en-US" w:eastAsia="ru-RU"/>
-        </w:rPr>
-        <w:br/>
-        <w:t xml:space="preserve">    </w:t>
-      </w:r>
-      <w:r>
-        <w:rPr>
-          <w:rFonts w:ascii="Courier New" w:eastAsia="Times New Roman" w:hAnsi="Courier New" w:cs="Courier New"/>
-          <w:b/>
-          <w:bCs/>
-          <w:color w:val="000080"/>
-          <w:sz w:val="20"/>
-          <w:szCs w:val="20"/>
-          <w:lang w:val="en-US" w:eastAsia="ru-RU"/>
-        </w:rPr>
-        <w:t xml:space="preserve">if </w:t>
-      </w:r>
-      <w:proofErr w:type="spellStart"/>
-      <w:r>
-        <w:rPr>
-          <w:rFonts w:ascii="Courier New" w:eastAsia="Times New Roman" w:hAnsi="Courier New" w:cs="Courier New"/>
-          <w:color w:val="000000"/>
-          <w:sz w:val="20"/>
-          <w:szCs w:val="20"/>
-          <w:lang w:val="en-US" w:eastAsia="ru-RU"/>
-        </w:rPr>
-        <w:t>is_number</w:t>
-      </w:r>
-      <w:proofErr w:type="spellEnd"/>
-      <w:r>
-        <w:rPr>
-          <w:rFonts w:ascii="Courier New" w:eastAsia="Times New Roman" w:hAnsi="Courier New" w:cs="Courier New"/>
-          <w:color w:val="000000"/>
-          <w:sz w:val="20"/>
-          <w:szCs w:val="20"/>
-          <w:lang w:val="en-US" w:eastAsia="ru-RU"/>
-        </w:rPr>
-        <w:t>:</w:t>
-      </w:r>
-      <w:r>
-        <w:rPr>
-          <w:rFonts w:ascii="Courier New" w:eastAsia="Times New Roman" w:hAnsi="Courier New" w:cs="Courier New"/>
-          <w:color w:val="000000"/>
-          <w:sz w:val="20"/>
-          <w:szCs w:val="20"/>
-          <w:lang w:val="en-US" w:eastAsia="ru-RU"/>
-        </w:rPr>
-        <w:br/>
-        <w:t xml:space="preserve">        </w:t>
-      </w:r>
-      <w:r>
-        <w:rPr>
-          <w:rFonts w:ascii="Courier New" w:eastAsia="Times New Roman" w:hAnsi="Courier New" w:cs="Courier New"/>
-          <w:b/>
-          <w:bCs/>
-          <w:color w:val="000080"/>
-          <w:sz w:val="20"/>
-          <w:szCs w:val="20"/>
-          <w:lang w:val="en-US" w:eastAsia="ru-RU"/>
-        </w:rPr>
-        <w:t xml:space="preserve">if </w:t>
-      </w:r>
-      <w:r>
-        <w:rPr>
-          <w:rFonts w:ascii="Courier New" w:eastAsia="Times New Roman" w:hAnsi="Courier New" w:cs="Courier New"/>
-          <w:color w:val="000000"/>
-          <w:sz w:val="20"/>
-          <w:szCs w:val="20"/>
-          <w:lang w:val="en-US" w:eastAsia="ru-RU"/>
-        </w:rPr>
-        <w:t>s[</w:t>
-      </w:r>
-      <w:proofErr w:type="spellStart"/>
-      <w:r>
-        <w:rPr>
-          <w:rFonts w:ascii="Courier New" w:eastAsia="Times New Roman" w:hAnsi="Courier New" w:cs="Courier New"/>
-          <w:color w:val="000000"/>
-          <w:sz w:val="20"/>
-          <w:szCs w:val="20"/>
-          <w:lang w:val="en-US" w:eastAsia="ru-RU"/>
-        </w:rPr>
-        <w:t>i</w:t>
-      </w:r>
-      <w:proofErr w:type="spellEnd"/>
-      <w:r>
-        <w:rPr>
-          <w:rFonts w:ascii="Courier New" w:eastAsia="Times New Roman" w:hAnsi="Courier New" w:cs="Courier New"/>
-          <w:color w:val="000000"/>
-          <w:sz w:val="20"/>
-          <w:szCs w:val="20"/>
-          <w:lang w:val="en-US" w:eastAsia="ru-RU"/>
-        </w:rPr>
-        <w:t xml:space="preserve">] </w:t>
-      </w:r>
-      <w:r>
-        <w:rPr>
-          <w:rFonts w:ascii="Courier New" w:eastAsia="Times New Roman" w:hAnsi="Courier New" w:cs="Courier New"/>
-          <w:b/>
-          <w:bCs/>
-          <w:color w:val="000080"/>
-          <w:sz w:val="20"/>
-          <w:szCs w:val="20"/>
-          <w:lang w:val="en-US" w:eastAsia="ru-RU"/>
-        </w:rPr>
-        <w:t xml:space="preserve">in </w:t>
-      </w:r>
-      <w:r>
-        <w:rPr>
-          <w:rFonts w:ascii="Courier New" w:eastAsia="Times New Roman" w:hAnsi="Courier New" w:cs="Courier New"/>
-          <w:b/>
-          <w:bCs/>
-          <w:color w:val="008000"/>
-          <w:sz w:val="20"/>
-          <w:szCs w:val="20"/>
-          <w:lang w:val="en-US" w:eastAsia="ru-RU"/>
-        </w:rPr>
-        <w:t>'7890'</w:t>
-      </w:r>
-      <w:r>
-        <w:rPr>
-          <w:rFonts w:ascii="Courier New" w:eastAsia="Times New Roman" w:hAnsi="Courier New" w:cs="Courier New"/>
-          <w:color w:val="000000"/>
-          <w:sz w:val="20"/>
-          <w:szCs w:val="20"/>
-          <w:lang w:val="en-US" w:eastAsia="ru-RU"/>
-        </w:rPr>
-        <w:t>:</w:t>
-      </w:r>
-      <w:r>
-        <w:rPr>
-          <w:rFonts w:ascii="Courier New" w:eastAsia="Times New Roman" w:hAnsi="Courier New" w:cs="Courier New"/>
-          <w:color w:val="000000"/>
-          <w:sz w:val="20"/>
-          <w:szCs w:val="20"/>
-          <w:lang w:val="en-US" w:eastAsia="ru-RU"/>
-        </w:rPr>
-        <w:br/>
-        <w:t xml:space="preserve">            </w:t>
-      </w:r>
-      <w:proofErr w:type="spellStart"/>
-      <w:r>
-        <w:rPr>
-          <w:rFonts w:ascii="Courier New" w:eastAsia="Times New Roman" w:hAnsi="Courier New" w:cs="Courier New"/>
-          <w:color w:val="000000"/>
-          <w:sz w:val="20"/>
-          <w:szCs w:val="20"/>
-          <w:lang w:val="en-US" w:eastAsia="ru-RU"/>
-        </w:rPr>
-        <w:t>cur_len</w:t>
-      </w:r>
-      <w:proofErr w:type="spellEnd"/>
-      <w:r>
-        <w:rPr>
-          <w:rFonts w:ascii="Courier New" w:eastAsia="Times New Roman" w:hAnsi="Courier New" w:cs="Courier New"/>
-          <w:color w:val="000000"/>
-          <w:sz w:val="20"/>
-          <w:szCs w:val="20"/>
-          <w:lang w:val="en-US" w:eastAsia="ru-RU"/>
-        </w:rPr>
-        <w:t xml:space="preserve"> += </w:t>
-      </w:r>
-      <w:r>
-        <w:rPr>
-          <w:rFonts w:ascii="Courier New" w:eastAsia="Times New Roman" w:hAnsi="Courier New" w:cs="Courier New"/>
-          <w:color w:val="0000FF"/>
-          <w:sz w:val="20"/>
-          <w:szCs w:val="20"/>
-          <w:lang w:val="en-US" w:eastAsia="ru-RU"/>
-        </w:rPr>
-        <w:t>1</w:t>
-      </w:r>
-      <w:r>
-        <w:rPr>
-          <w:rFonts w:ascii="Courier New" w:eastAsia="Times New Roman" w:hAnsi="Courier New" w:cs="Courier New"/>
-          <w:color w:val="0000FF"/>
-          <w:sz w:val="20"/>
-          <w:szCs w:val="20"/>
-          <w:lang w:val="en-US" w:eastAsia="ru-RU"/>
-        </w:rPr>
-        <w:br/>
-        <w:t xml:space="preserve">            </w:t>
-      </w:r>
-      <w:proofErr w:type="spellStart"/>
-      <w:r>
-        <w:rPr>
-          <w:rFonts w:ascii="Courier New" w:eastAsia="Times New Roman" w:hAnsi="Courier New" w:cs="Courier New"/>
-          <w:color w:val="000000"/>
-          <w:sz w:val="20"/>
-          <w:szCs w:val="20"/>
-          <w:lang w:val="en-US" w:eastAsia="ru-RU"/>
-        </w:rPr>
-        <w:t>cur_seq</w:t>
-      </w:r>
-      <w:proofErr w:type="spellEnd"/>
-      <w:r>
-        <w:rPr>
-          <w:rFonts w:ascii="Courier New" w:eastAsia="Times New Roman" w:hAnsi="Courier New" w:cs="Courier New"/>
-          <w:color w:val="000000"/>
-          <w:sz w:val="20"/>
-          <w:szCs w:val="20"/>
-          <w:lang w:val="en-US" w:eastAsia="ru-RU"/>
-        </w:rPr>
-        <w:t xml:space="preserve"> += s[</w:t>
-      </w:r>
-      <w:proofErr w:type="spellStart"/>
-      <w:r>
-        <w:rPr>
-          <w:rFonts w:ascii="Courier New" w:eastAsia="Times New Roman" w:hAnsi="Courier New" w:cs="Courier New"/>
-          <w:color w:val="000000"/>
-          <w:sz w:val="20"/>
-          <w:szCs w:val="20"/>
-          <w:lang w:val="en-US" w:eastAsia="ru-RU"/>
-        </w:rPr>
-        <w:t>i</w:t>
-      </w:r>
-      <w:proofErr w:type="spellEnd"/>
-      <w:r>
-        <w:rPr>
-          <w:rFonts w:ascii="Courier New" w:eastAsia="Times New Roman" w:hAnsi="Courier New" w:cs="Courier New"/>
-          <w:color w:val="000000"/>
-          <w:sz w:val="20"/>
-          <w:szCs w:val="20"/>
-          <w:lang w:val="en-US" w:eastAsia="ru-RU"/>
-        </w:rPr>
-        <w:t>]</w:t>
-      </w:r>
-      <w:r>
-        <w:rPr>
-          <w:rFonts w:ascii="Courier New" w:eastAsia="Times New Roman" w:hAnsi="Courier New" w:cs="Courier New"/>
-          <w:color w:val="000000"/>
-          <w:sz w:val="20"/>
-          <w:szCs w:val="20"/>
-          <w:lang w:val="en-US" w:eastAsia="ru-RU"/>
-        </w:rPr>
-        <w:br/>
-        <w:t xml:space="preserve">            </w:t>
-      </w:r>
-      <w:r>
-        <w:rPr>
-          <w:rFonts w:ascii="Courier New" w:eastAsia="Times New Roman" w:hAnsi="Courier New" w:cs="Courier New"/>
-          <w:b/>
-          <w:bCs/>
-          <w:color w:val="000080"/>
-          <w:sz w:val="20"/>
-          <w:szCs w:val="20"/>
-          <w:lang w:val="en-US" w:eastAsia="ru-RU"/>
-        </w:rPr>
-        <w:t xml:space="preserve">if </w:t>
-      </w:r>
-      <w:proofErr w:type="spellStart"/>
-      <w:r>
-        <w:rPr>
-          <w:rFonts w:ascii="Courier New" w:eastAsia="Times New Roman" w:hAnsi="Courier New" w:cs="Courier New"/>
-          <w:color w:val="000000"/>
-          <w:sz w:val="20"/>
-          <w:szCs w:val="20"/>
-          <w:lang w:val="en-US" w:eastAsia="ru-RU"/>
-        </w:rPr>
-        <w:t>cur_len</w:t>
-      </w:r>
-      <w:proofErr w:type="spellEnd"/>
-      <w:r>
-        <w:rPr>
-          <w:rFonts w:ascii="Courier New" w:eastAsia="Times New Roman" w:hAnsi="Courier New" w:cs="Courier New"/>
-          <w:color w:val="000000"/>
-          <w:sz w:val="20"/>
-          <w:szCs w:val="20"/>
-          <w:lang w:val="en-US" w:eastAsia="ru-RU"/>
-        </w:rPr>
-        <w:t xml:space="preserve"> &gt; </w:t>
-      </w:r>
-      <w:proofErr w:type="spellStart"/>
-      <w:r>
-        <w:rPr>
-          <w:rFonts w:ascii="Courier New" w:eastAsia="Times New Roman" w:hAnsi="Courier New" w:cs="Courier New"/>
-          <w:color w:val="000000"/>
-          <w:sz w:val="20"/>
-          <w:szCs w:val="20"/>
-          <w:lang w:val="en-US" w:eastAsia="ru-RU"/>
-        </w:rPr>
-        <w:t>max_len</w:t>
-      </w:r>
-      <w:proofErr w:type="spellEnd"/>
-      <w:r>
-        <w:rPr>
-          <w:rFonts w:ascii="Courier New" w:eastAsia="Times New Roman" w:hAnsi="Courier New" w:cs="Courier New"/>
-          <w:color w:val="000000"/>
-          <w:sz w:val="20"/>
-          <w:szCs w:val="20"/>
-          <w:lang w:val="en-US" w:eastAsia="ru-RU"/>
-        </w:rPr>
-        <w:t>:</w:t>
-      </w:r>
-      <w:r>
-        <w:rPr>
-          <w:rFonts w:ascii="Courier New" w:eastAsia="Times New Roman" w:hAnsi="Courier New" w:cs="Courier New"/>
-          <w:color w:val="000000"/>
-          <w:sz w:val="20"/>
-          <w:szCs w:val="20"/>
-          <w:lang w:val="en-US" w:eastAsia="ru-RU"/>
-        </w:rPr>
-        <w:br/>
-        <w:t xml:space="preserve">                </w:t>
-      </w:r>
-      <w:proofErr w:type="spellStart"/>
-      <w:r>
-        <w:rPr>
-          <w:rFonts w:ascii="Courier New" w:eastAsia="Times New Roman" w:hAnsi="Courier New" w:cs="Courier New"/>
-          <w:color w:val="000000"/>
-          <w:sz w:val="20"/>
-          <w:szCs w:val="20"/>
-          <w:lang w:val="en-US" w:eastAsia="ru-RU"/>
-        </w:rPr>
-        <w:t>max_len</w:t>
-      </w:r>
-      <w:proofErr w:type="spellEnd"/>
-      <w:r>
-        <w:rPr>
-          <w:rFonts w:ascii="Courier New" w:eastAsia="Times New Roman" w:hAnsi="Courier New" w:cs="Courier New"/>
-          <w:color w:val="000000"/>
-          <w:sz w:val="20"/>
-          <w:szCs w:val="20"/>
-          <w:lang w:val="en-US" w:eastAsia="ru-RU"/>
-        </w:rPr>
-        <w:t xml:space="preserve"> = </w:t>
-      </w:r>
-      <w:proofErr w:type="spellStart"/>
-      <w:r>
-        <w:rPr>
-          <w:rFonts w:ascii="Courier New" w:eastAsia="Times New Roman" w:hAnsi="Courier New" w:cs="Courier New"/>
-          <w:color w:val="000000"/>
-          <w:sz w:val="20"/>
-          <w:szCs w:val="20"/>
-          <w:lang w:val="en-US" w:eastAsia="ru-RU"/>
-        </w:rPr>
-        <w:t>cur_len</w:t>
-      </w:r>
-      <w:proofErr w:type="spellEnd"/>
-      <w:r>
-        <w:rPr>
-          <w:rFonts w:ascii="Courier New" w:eastAsia="Times New Roman" w:hAnsi="Courier New" w:cs="Courier New"/>
-          <w:color w:val="000000"/>
-          <w:sz w:val="20"/>
-          <w:szCs w:val="20"/>
-          <w:lang w:val="en-US" w:eastAsia="ru-RU"/>
-        </w:rPr>
-        <w:br/>
-        <w:t xml:space="preserve">                </w:t>
-      </w:r>
-      <w:proofErr w:type="spellStart"/>
-      <w:r>
-        <w:rPr>
-          <w:rFonts w:ascii="Courier New" w:eastAsia="Times New Roman" w:hAnsi="Courier New" w:cs="Courier New"/>
-          <w:color w:val="000000"/>
-          <w:sz w:val="20"/>
-          <w:szCs w:val="20"/>
-          <w:lang w:val="en-US" w:eastAsia="ru-RU"/>
-        </w:rPr>
-        <w:t>max_seq</w:t>
-      </w:r>
-      <w:proofErr w:type="spellEnd"/>
-      <w:r>
-        <w:rPr>
-          <w:rFonts w:ascii="Courier New" w:eastAsia="Times New Roman" w:hAnsi="Courier New" w:cs="Courier New"/>
-          <w:color w:val="000000"/>
-          <w:sz w:val="20"/>
-          <w:szCs w:val="20"/>
-          <w:lang w:val="en-US" w:eastAsia="ru-RU"/>
-        </w:rPr>
-        <w:t xml:space="preserve"> = </w:t>
-      </w:r>
-      <w:proofErr w:type="spellStart"/>
-      <w:r>
-        <w:rPr>
-          <w:rFonts w:ascii="Courier New" w:eastAsia="Times New Roman" w:hAnsi="Courier New" w:cs="Courier New"/>
-          <w:color w:val="000000"/>
-          <w:sz w:val="20"/>
-          <w:szCs w:val="20"/>
-          <w:lang w:val="en-US" w:eastAsia="ru-RU"/>
-        </w:rPr>
-        <w:t>cur_seq</w:t>
-      </w:r>
-      <w:proofErr w:type="spellEnd"/>
-      <w:r>
-        <w:rPr>
-          <w:rFonts w:ascii="Courier New" w:eastAsia="Times New Roman" w:hAnsi="Courier New" w:cs="Courier New"/>
-          <w:color w:val="000000"/>
-          <w:sz w:val="20"/>
-          <w:szCs w:val="20"/>
-          <w:lang w:val="en-US" w:eastAsia="ru-RU"/>
-        </w:rPr>
-        <w:br/>
-        <w:t xml:space="preserve">        </w:t>
-      </w:r>
-      <w:r>
-        <w:rPr>
-          <w:rFonts w:ascii="Courier New" w:eastAsia="Times New Roman" w:hAnsi="Courier New" w:cs="Courier New"/>
-          <w:b/>
-          <w:bCs/>
-          <w:color w:val="000080"/>
-          <w:sz w:val="20"/>
-          <w:szCs w:val="20"/>
-          <w:lang w:val="en-US" w:eastAsia="ru-RU"/>
-        </w:rPr>
-        <w:t>else</w:t>
-      </w:r>
-      <w:r>
-        <w:rPr>
-          <w:rFonts w:ascii="Courier New" w:eastAsia="Times New Roman" w:hAnsi="Courier New" w:cs="Courier New"/>
-          <w:color w:val="000000"/>
-          <w:sz w:val="20"/>
-          <w:szCs w:val="20"/>
-          <w:lang w:val="en-US" w:eastAsia="ru-RU"/>
-        </w:rPr>
-        <w:t xml:space="preserve">:  </w:t>
-      </w:r>
-      <w:r>
-        <w:rPr>
-          <w:rFonts w:ascii="Courier New" w:eastAsia="Times New Roman" w:hAnsi="Courier New" w:cs="Courier New"/>
-          <w:i/>
-          <w:iCs/>
-          <w:color w:val="808080"/>
-          <w:sz w:val="20"/>
-          <w:szCs w:val="20"/>
-          <w:lang w:val="en-US" w:eastAsia="ru-RU"/>
-        </w:rPr>
-        <w:t># s[</w:t>
-      </w:r>
-      <w:proofErr w:type="spellStart"/>
-      <w:r>
-        <w:rPr>
-          <w:rFonts w:ascii="Courier New" w:eastAsia="Times New Roman" w:hAnsi="Courier New" w:cs="Courier New"/>
-          <w:i/>
-          <w:iCs/>
-          <w:color w:val="808080"/>
-          <w:sz w:val="20"/>
-          <w:szCs w:val="20"/>
-          <w:lang w:val="en-US" w:eastAsia="ru-RU"/>
-        </w:rPr>
-        <w:t>i</w:t>
-      </w:r>
-      <w:proofErr w:type="spellEnd"/>
-      <w:r>
-        <w:rPr>
-          <w:rFonts w:ascii="Courier New" w:eastAsia="Times New Roman" w:hAnsi="Courier New" w:cs="Courier New"/>
-          <w:i/>
-          <w:iCs/>
-          <w:color w:val="808080"/>
-          <w:sz w:val="20"/>
-          <w:szCs w:val="20"/>
-          <w:lang w:val="en-US" w:eastAsia="ru-RU"/>
-        </w:rPr>
-        <w:t>] in '-*'</w:t>
-      </w:r>
-      <w:r>
-        <w:rPr>
-          <w:rFonts w:ascii="Courier New" w:eastAsia="Times New Roman" w:hAnsi="Courier New" w:cs="Courier New"/>
-          <w:i/>
-          <w:iCs/>
-          <w:color w:val="808080"/>
-          <w:sz w:val="20"/>
-          <w:szCs w:val="20"/>
-          <w:lang w:val="en-US" w:eastAsia="ru-RU"/>
-        </w:rPr>
-        <w:br/>
-        <w:t xml:space="preserve">            </w:t>
-      </w:r>
-      <w:proofErr w:type="spellStart"/>
-      <w:r>
-        <w:rPr>
-          <w:rFonts w:ascii="Courier New" w:eastAsia="Times New Roman" w:hAnsi="Courier New" w:cs="Courier New"/>
-          <w:color w:val="000000"/>
-          <w:sz w:val="20"/>
-          <w:szCs w:val="20"/>
-          <w:lang w:val="en-US" w:eastAsia="ru-RU"/>
-        </w:rPr>
-        <w:t>cur_len</w:t>
-      </w:r>
-      <w:proofErr w:type="spellEnd"/>
-      <w:r>
-        <w:rPr>
-          <w:rFonts w:ascii="Courier New" w:eastAsia="Times New Roman" w:hAnsi="Courier New" w:cs="Courier New"/>
-          <w:color w:val="000000"/>
-          <w:sz w:val="20"/>
-          <w:szCs w:val="20"/>
-          <w:lang w:val="en-US" w:eastAsia="ru-RU"/>
-        </w:rPr>
-        <w:t xml:space="preserve"> += </w:t>
-      </w:r>
-      <w:r>
-        <w:rPr>
-          <w:rFonts w:ascii="Courier New" w:eastAsia="Times New Roman" w:hAnsi="Courier New" w:cs="Courier New"/>
-          <w:color w:val="0000FF"/>
-          <w:sz w:val="20"/>
-          <w:szCs w:val="20"/>
-          <w:lang w:val="en-US" w:eastAsia="ru-RU"/>
-        </w:rPr>
-        <w:t>1</w:t>
-      </w:r>
-      <w:r>
-        <w:rPr>
-          <w:rFonts w:ascii="Courier New" w:eastAsia="Times New Roman" w:hAnsi="Courier New" w:cs="Courier New"/>
-          <w:color w:val="0000FF"/>
-          <w:sz w:val="20"/>
-          <w:szCs w:val="20"/>
-          <w:lang w:val="en-US" w:eastAsia="ru-RU"/>
-        </w:rPr>
-        <w:br/>
-        <w:t xml:space="preserve">            </w:t>
-      </w:r>
-      <w:proofErr w:type="spellStart"/>
-      <w:r>
-        <w:rPr>
-          <w:rFonts w:ascii="Courier New" w:eastAsia="Times New Roman" w:hAnsi="Courier New" w:cs="Courier New"/>
-          <w:color w:val="000000"/>
-          <w:sz w:val="20"/>
-          <w:szCs w:val="20"/>
-          <w:lang w:val="en-US" w:eastAsia="ru-RU"/>
-        </w:rPr>
-        <w:t>cur_seq</w:t>
-      </w:r>
-      <w:proofErr w:type="spellEnd"/>
-      <w:r>
-        <w:rPr>
-          <w:rFonts w:ascii="Courier New" w:eastAsia="Times New Roman" w:hAnsi="Courier New" w:cs="Courier New"/>
-          <w:color w:val="000000"/>
-          <w:sz w:val="20"/>
-          <w:szCs w:val="20"/>
-          <w:lang w:val="en-US" w:eastAsia="ru-RU"/>
-        </w:rPr>
-        <w:t xml:space="preserve"> += s[</w:t>
-      </w:r>
-      <w:proofErr w:type="spellStart"/>
-      <w:r>
-        <w:rPr>
-          <w:rFonts w:ascii="Courier New" w:eastAsia="Times New Roman" w:hAnsi="Courier New" w:cs="Courier New"/>
-          <w:color w:val="000000"/>
-          <w:sz w:val="20"/>
-          <w:szCs w:val="20"/>
-          <w:lang w:val="en-US" w:eastAsia="ru-RU"/>
-        </w:rPr>
-        <w:t>i</w:t>
-      </w:r>
-      <w:proofErr w:type="spellEnd"/>
-      <w:r>
-        <w:rPr>
-          <w:rFonts w:ascii="Courier New" w:eastAsia="Times New Roman" w:hAnsi="Courier New" w:cs="Courier New"/>
-          <w:color w:val="000000"/>
-          <w:sz w:val="20"/>
-          <w:szCs w:val="20"/>
-          <w:lang w:val="en-US" w:eastAsia="ru-RU"/>
-        </w:rPr>
-        <w:t>]</w:t>
-      </w:r>
-      <w:r>
-        <w:rPr>
-          <w:rFonts w:ascii="Courier New" w:eastAsia="Times New Roman" w:hAnsi="Courier New" w:cs="Courier New"/>
-          <w:color w:val="000000"/>
-          <w:sz w:val="20"/>
-          <w:szCs w:val="20"/>
-          <w:lang w:val="en-US" w:eastAsia="ru-RU"/>
-        </w:rPr>
-        <w:br/>
-        <w:t xml:space="preserve">            </w:t>
-      </w:r>
-      <w:proofErr w:type="spellStart"/>
-      <w:r>
-        <w:rPr>
-          <w:rFonts w:ascii="Courier New" w:eastAsia="Times New Roman" w:hAnsi="Courier New" w:cs="Courier New"/>
-          <w:color w:val="000000"/>
-          <w:sz w:val="20"/>
-          <w:szCs w:val="20"/>
-          <w:lang w:val="en-US" w:eastAsia="ru-RU"/>
-        </w:rPr>
-        <w:t>is_number</w:t>
-      </w:r>
-      <w:proofErr w:type="spellEnd"/>
-      <w:r>
-        <w:rPr>
-          <w:rFonts w:ascii="Courier New" w:eastAsia="Times New Roman" w:hAnsi="Courier New" w:cs="Courier New"/>
-          <w:color w:val="000000"/>
-          <w:sz w:val="20"/>
-          <w:szCs w:val="20"/>
-          <w:lang w:val="en-US" w:eastAsia="ru-RU"/>
-        </w:rPr>
-        <w:t xml:space="preserve"> = </w:t>
-      </w:r>
-      <w:r>
-        <w:rPr>
-          <w:rFonts w:ascii="Courier New" w:eastAsia="Times New Roman" w:hAnsi="Courier New" w:cs="Courier New"/>
-          <w:b/>
-          <w:bCs/>
-          <w:color w:val="000080"/>
-          <w:sz w:val="20"/>
-          <w:szCs w:val="20"/>
-          <w:lang w:val="en-US" w:eastAsia="ru-RU"/>
-        </w:rPr>
-        <w:t>False</w:t>
-      </w:r>
-      <w:r>
-        <w:rPr>
-          <w:rFonts w:ascii="Courier New" w:eastAsia="Times New Roman" w:hAnsi="Courier New" w:cs="Courier New"/>
-          <w:b/>
-          <w:bCs/>
-          <w:color w:val="000080"/>
-          <w:sz w:val="20"/>
-          <w:szCs w:val="20"/>
-          <w:lang w:val="en-US" w:eastAsia="ru-RU"/>
-        </w:rPr>
-        <w:br/>
-        <w:t xml:space="preserve">    else</w:t>
-      </w:r>
-      <w:r>
-        <w:rPr>
-          <w:rFonts w:ascii="Courier New" w:eastAsia="Times New Roman" w:hAnsi="Courier New" w:cs="Courier New"/>
-          <w:color w:val="000000"/>
-          <w:sz w:val="20"/>
-          <w:szCs w:val="20"/>
-          <w:lang w:val="en-US" w:eastAsia="ru-RU"/>
-        </w:rPr>
-        <w:t>:</w:t>
-      </w:r>
-      <w:r>
-        <w:rPr>
-          <w:rFonts w:ascii="Courier New" w:eastAsia="Times New Roman" w:hAnsi="Courier New" w:cs="Courier New"/>
-          <w:color w:val="000000"/>
-          <w:sz w:val="20"/>
-          <w:szCs w:val="20"/>
-          <w:lang w:val="en-US" w:eastAsia="ru-RU"/>
-        </w:rPr>
-        <w:br/>
-        <w:t xml:space="preserve">        </w:t>
-      </w:r>
-      <w:r>
-        <w:rPr>
-          <w:rFonts w:ascii="Courier New" w:eastAsia="Times New Roman" w:hAnsi="Courier New" w:cs="Courier New"/>
-          <w:b/>
-          <w:bCs/>
-          <w:color w:val="000080"/>
-          <w:sz w:val="20"/>
-          <w:szCs w:val="20"/>
-          <w:lang w:val="en-US" w:eastAsia="ru-RU"/>
-        </w:rPr>
-        <w:t xml:space="preserve">if </w:t>
-      </w:r>
-      <w:r>
-        <w:rPr>
-          <w:rFonts w:ascii="Courier New" w:eastAsia="Times New Roman" w:hAnsi="Courier New" w:cs="Courier New"/>
-          <w:color w:val="000000"/>
-          <w:sz w:val="20"/>
-          <w:szCs w:val="20"/>
-          <w:lang w:val="en-US" w:eastAsia="ru-RU"/>
-        </w:rPr>
-        <w:t>s[</w:t>
-      </w:r>
-      <w:proofErr w:type="spellStart"/>
-      <w:r>
-        <w:rPr>
-          <w:rFonts w:ascii="Courier New" w:eastAsia="Times New Roman" w:hAnsi="Courier New" w:cs="Courier New"/>
-          <w:color w:val="000000"/>
-          <w:sz w:val="20"/>
-          <w:szCs w:val="20"/>
-          <w:lang w:val="en-US" w:eastAsia="ru-RU"/>
-        </w:rPr>
-        <w:t>i</w:t>
-      </w:r>
-      <w:proofErr w:type="spellEnd"/>
-      <w:r>
-        <w:rPr>
-          <w:rFonts w:ascii="Courier New" w:eastAsia="Times New Roman" w:hAnsi="Courier New" w:cs="Courier New"/>
-          <w:color w:val="000000"/>
-          <w:sz w:val="20"/>
-          <w:szCs w:val="20"/>
-          <w:lang w:val="en-US" w:eastAsia="ru-RU"/>
-        </w:rPr>
-        <w:t xml:space="preserve">] </w:t>
-      </w:r>
-      <w:r>
-        <w:rPr>
-          <w:rFonts w:ascii="Courier New" w:eastAsia="Times New Roman" w:hAnsi="Courier New" w:cs="Courier New"/>
-          <w:b/>
-          <w:bCs/>
-          <w:color w:val="000080"/>
-          <w:sz w:val="20"/>
-          <w:szCs w:val="20"/>
-          <w:lang w:val="en-US" w:eastAsia="ru-RU"/>
-        </w:rPr>
-        <w:t xml:space="preserve">in </w:t>
-      </w:r>
-      <w:r>
-        <w:rPr>
-          <w:rFonts w:ascii="Courier New" w:eastAsia="Times New Roman" w:hAnsi="Courier New" w:cs="Courier New"/>
-          <w:b/>
-          <w:bCs/>
-          <w:color w:val="008000"/>
-          <w:sz w:val="20"/>
-          <w:szCs w:val="20"/>
-          <w:lang w:val="en-US" w:eastAsia="ru-RU"/>
-        </w:rPr>
-        <w:t>'789'</w:t>
-      </w:r>
-      <w:r>
-        <w:rPr>
-          <w:rFonts w:ascii="Courier New" w:eastAsia="Times New Roman" w:hAnsi="Courier New" w:cs="Courier New"/>
-          <w:color w:val="000000"/>
-          <w:sz w:val="20"/>
-          <w:szCs w:val="20"/>
-          <w:lang w:val="en-US" w:eastAsia="ru-RU"/>
-        </w:rPr>
-        <w:t>:</w:t>
-      </w:r>
-      <w:r>
-        <w:rPr>
-          <w:rFonts w:ascii="Courier New" w:eastAsia="Times New Roman" w:hAnsi="Courier New" w:cs="Courier New"/>
-          <w:color w:val="000000"/>
-          <w:sz w:val="20"/>
-          <w:szCs w:val="20"/>
-          <w:lang w:val="en-US" w:eastAsia="ru-RU"/>
-        </w:rPr>
-        <w:br/>
-        <w:t xml:space="preserve">            </w:t>
-      </w:r>
-      <w:proofErr w:type="spellStart"/>
-      <w:r>
-        <w:rPr>
-          <w:rFonts w:ascii="Courier New" w:eastAsia="Times New Roman" w:hAnsi="Courier New" w:cs="Courier New"/>
-          <w:color w:val="000000"/>
-          <w:sz w:val="20"/>
-          <w:szCs w:val="20"/>
-          <w:lang w:val="en-US" w:eastAsia="ru-RU"/>
-        </w:rPr>
-        <w:t>cur_len</w:t>
-      </w:r>
-      <w:proofErr w:type="spellEnd"/>
-      <w:r>
-        <w:rPr>
-          <w:rFonts w:ascii="Courier New" w:eastAsia="Times New Roman" w:hAnsi="Courier New" w:cs="Courier New"/>
-          <w:color w:val="000000"/>
-          <w:sz w:val="20"/>
-          <w:szCs w:val="20"/>
-          <w:lang w:val="en-US" w:eastAsia="ru-RU"/>
-        </w:rPr>
-        <w:t xml:space="preserve"> += </w:t>
-      </w:r>
-      <w:r>
-        <w:rPr>
-          <w:rFonts w:ascii="Courier New" w:eastAsia="Times New Roman" w:hAnsi="Courier New" w:cs="Courier New"/>
-          <w:color w:val="0000FF"/>
-          <w:sz w:val="20"/>
-          <w:szCs w:val="20"/>
-          <w:lang w:val="en-US" w:eastAsia="ru-RU"/>
-        </w:rPr>
-        <w:t>1</w:t>
-      </w:r>
-      <w:r>
-        <w:rPr>
-          <w:rFonts w:ascii="Courier New" w:eastAsia="Times New Roman" w:hAnsi="Courier New" w:cs="Courier New"/>
-          <w:color w:val="0000FF"/>
-          <w:sz w:val="20"/>
-          <w:szCs w:val="20"/>
-          <w:lang w:val="en-US" w:eastAsia="ru-RU"/>
-        </w:rPr>
-        <w:br/>
-        <w:t xml:space="preserve">            </w:t>
-      </w:r>
-      <w:proofErr w:type="spellStart"/>
-      <w:r>
-        <w:rPr>
-          <w:rFonts w:ascii="Courier New" w:eastAsia="Times New Roman" w:hAnsi="Courier New" w:cs="Courier New"/>
-          <w:color w:val="000000"/>
-          <w:sz w:val="20"/>
-          <w:szCs w:val="20"/>
-          <w:lang w:val="en-US" w:eastAsia="ru-RU"/>
-        </w:rPr>
-        <w:t>cur_seq</w:t>
-      </w:r>
-      <w:proofErr w:type="spellEnd"/>
-      <w:r>
-        <w:rPr>
-          <w:rFonts w:ascii="Courier New" w:eastAsia="Times New Roman" w:hAnsi="Courier New" w:cs="Courier New"/>
-          <w:color w:val="000000"/>
-          <w:sz w:val="20"/>
-          <w:szCs w:val="20"/>
-          <w:lang w:val="en-US" w:eastAsia="ru-RU"/>
-        </w:rPr>
-        <w:t xml:space="preserve"> += s[</w:t>
-      </w:r>
-      <w:proofErr w:type="spellStart"/>
-      <w:r>
-        <w:rPr>
-          <w:rFonts w:ascii="Courier New" w:eastAsia="Times New Roman" w:hAnsi="Courier New" w:cs="Courier New"/>
-          <w:color w:val="000000"/>
-          <w:sz w:val="20"/>
-          <w:szCs w:val="20"/>
-          <w:lang w:val="en-US" w:eastAsia="ru-RU"/>
-        </w:rPr>
-        <w:t>i</w:t>
-      </w:r>
-      <w:proofErr w:type="spellEnd"/>
-      <w:r>
-        <w:rPr>
-          <w:rFonts w:ascii="Courier New" w:eastAsia="Times New Roman" w:hAnsi="Courier New" w:cs="Courier New"/>
-          <w:color w:val="000000"/>
-          <w:sz w:val="20"/>
-          <w:szCs w:val="20"/>
-          <w:lang w:val="en-US" w:eastAsia="ru-RU"/>
-        </w:rPr>
-        <w:t>]</w:t>
-      </w:r>
-      <w:r>
-        <w:rPr>
-          <w:rFonts w:ascii="Courier New" w:eastAsia="Times New Roman" w:hAnsi="Courier New" w:cs="Courier New"/>
-          <w:color w:val="000000"/>
-          <w:sz w:val="20"/>
-          <w:szCs w:val="20"/>
-          <w:lang w:val="en-US" w:eastAsia="ru-RU"/>
-        </w:rPr>
-        <w:br/>
-        <w:t xml:space="preserve">            </w:t>
-      </w:r>
-      <w:proofErr w:type="spellStart"/>
-      <w:r>
-        <w:rPr>
-          <w:rFonts w:ascii="Courier New" w:eastAsia="Times New Roman" w:hAnsi="Courier New" w:cs="Courier New"/>
-          <w:color w:val="000000"/>
-          <w:sz w:val="20"/>
-          <w:szCs w:val="20"/>
-          <w:lang w:val="en-US" w:eastAsia="ru-RU"/>
-        </w:rPr>
-        <w:t>is_number</w:t>
-      </w:r>
-      <w:proofErr w:type="spellEnd"/>
-      <w:r>
-        <w:rPr>
-          <w:rFonts w:ascii="Courier New" w:eastAsia="Times New Roman" w:hAnsi="Courier New" w:cs="Courier New"/>
-          <w:color w:val="000000"/>
-          <w:sz w:val="20"/>
-          <w:szCs w:val="20"/>
-          <w:lang w:val="en-US" w:eastAsia="ru-RU"/>
-        </w:rPr>
-        <w:t xml:space="preserve"> = </w:t>
-      </w:r>
-      <w:r>
-        <w:rPr>
-          <w:rFonts w:ascii="Courier New" w:eastAsia="Times New Roman" w:hAnsi="Courier New" w:cs="Courier New"/>
-          <w:b/>
-          <w:bCs/>
-          <w:color w:val="000080"/>
-          <w:sz w:val="20"/>
-          <w:szCs w:val="20"/>
-          <w:lang w:val="en-US" w:eastAsia="ru-RU"/>
-        </w:rPr>
-        <w:t>True</w:t>
-      </w:r>
-      <w:r>
-        <w:rPr>
-          <w:rFonts w:ascii="Courier New" w:eastAsia="Times New Roman" w:hAnsi="Courier New" w:cs="Courier New"/>
-          <w:b/>
-          <w:bCs/>
-          <w:color w:val="000080"/>
-          <w:sz w:val="20"/>
-          <w:szCs w:val="20"/>
-          <w:lang w:val="en-US" w:eastAsia="ru-RU"/>
-        </w:rPr>
-        <w:br/>
-        <w:t xml:space="preserve">        else</w:t>
-      </w:r>
-      <w:r>
-        <w:rPr>
-          <w:rFonts w:ascii="Courier New" w:eastAsia="Times New Roman" w:hAnsi="Courier New" w:cs="Courier New"/>
-          <w:color w:val="000000"/>
-          <w:sz w:val="20"/>
-          <w:szCs w:val="20"/>
-          <w:lang w:val="en-US" w:eastAsia="ru-RU"/>
-        </w:rPr>
-        <w:t>:</w:t>
-      </w:r>
-      <w:r>
-        <w:rPr>
-          <w:rFonts w:ascii="Courier New" w:eastAsia="Times New Roman" w:hAnsi="Courier New" w:cs="Courier New"/>
-          <w:color w:val="000000"/>
-          <w:sz w:val="20"/>
-          <w:szCs w:val="20"/>
-          <w:lang w:val="en-US" w:eastAsia="ru-RU"/>
-        </w:rPr>
-        <w:br/>
-        <w:t xml:space="preserve">            </w:t>
-      </w:r>
-      <w:proofErr w:type="spellStart"/>
-      <w:r>
-        <w:rPr>
-          <w:rFonts w:ascii="Courier New" w:eastAsia="Times New Roman" w:hAnsi="Courier New" w:cs="Courier New"/>
-          <w:color w:val="000000"/>
-          <w:sz w:val="20"/>
-          <w:szCs w:val="20"/>
-          <w:lang w:val="en-US" w:eastAsia="ru-RU"/>
-        </w:rPr>
-        <w:t>cur_len</w:t>
-      </w:r>
-      <w:proofErr w:type="spellEnd"/>
-      <w:r>
-        <w:rPr>
-          <w:rFonts w:ascii="Courier New" w:eastAsia="Times New Roman" w:hAnsi="Courier New" w:cs="Courier New"/>
-          <w:color w:val="000000"/>
-          <w:sz w:val="20"/>
-          <w:szCs w:val="20"/>
-          <w:lang w:val="en-US" w:eastAsia="ru-RU"/>
-        </w:rPr>
-        <w:t xml:space="preserve"> = </w:t>
-      </w:r>
-      <w:r>
-        <w:rPr>
-          <w:rFonts w:ascii="Courier New" w:eastAsia="Times New Roman" w:hAnsi="Courier New" w:cs="Courier New"/>
-          <w:color w:val="0000FF"/>
-          <w:sz w:val="20"/>
-          <w:szCs w:val="20"/>
-          <w:lang w:val="en-US" w:eastAsia="ru-RU"/>
-        </w:rPr>
-        <w:t>0</w:t>
-      </w:r>
-      <w:r>
-        <w:rPr>
-          <w:rFonts w:ascii="Courier New" w:eastAsia="Times New Roman" w:hAnsi="Courier New" w:cs="Courier New"/>
-          <w:color w:val="0000FF"/>
-          <w:sz w:val="20"/>
-          <w:szCs w:val="20"/>
-          <w:lang w:val="en-US" w:eastAsia="ru-RU"/>
-        </w:rPr>
-        <w:br/>
-        <w:t xml:space="preserve">            </w:t>
-      </w:r>
-      <w:proofErr w:type="spellStart"/>
-      <w:r>
-        <w:rPr>
-          <w:rFonts w:ascii="Courier New" w:eastAsia="Times New Roman" w:hAnsi="Courier New" w:cs="Courier New"/>
-          <w:color w:val="000000"/>
-          <w:sz w:val="20"/>
-          <w:szCs w:val="20"/>
-          <w:lang w:val="en-US" w:eastAsia="ru-RU"/>
-        </w:rPr>
-        <w:t>cur_seq</w:t>
-      </w:r>
-      <w:proofErr w:type="spellEnd"/>
-      <w:r>
-        <w:rPr>
-          <w:rFonts w:ascii="Courier New" w:eastAsia="Times New Roman" w:hAnsi="Courier New" w:cs="Courier New"/>
-          <w:color w:val="000000"/>
-          <w:sz w:val="20"/>
-          <w:szCs w:val="20"/>
-          <w:lang w:val="en-US" w:eastAsia="ru-RU"/>
-        </w:rPr>
-        <w:t xml:space="preserve"> = </w:t>
-      </w:r>
-      <w:r>
-        <w:rPr>
-          <w:rFonts w:ascii="Courier New" w:eastAsia="Times New Roman" w:hAnsi="Courier New" w:cs="Courier New"/>
-          <w:b/>
-          <w:bCs/>
-          <w:color w:val="008000"/>
-          <w:sz w:val="20"/>
-          <w:szCs w:val="20"/>
-          <w:lang w:val="en-US" w:eastAsia="ru-RU"/>
-        </w:rPr>
-        <w:t>''</w:t>
-      </w:r>
-      <w:r>
-        <w:rPr>
-          <w:rFonts w:ascii="Courier New" w:eastAsia="Times New Roman" w:hAnsi="Courier New" w:cs="Courier New"/>
-          <w:b/>
-          <w:bCs/>
-          <w:color w:val="008000"/>
-          <w:sz w:val="20"/>
-          <w:szCs w:val="20"/>
-          <w:lang w:val="en-US" w:eastAsia="ru-RU"/>
-        </w:rPr>
-        <w:br/>
-      </w:r>
-      <w:r>
-        <w:rPr>
-          <w:rFonts w:ascii="Courier New" w:eastAsia="Times New Roman" w:hAnsi="Courier New" w:cs="Courier New"/>
-          <w:color w:val="000080"/>
-          <w:sz w:val="20"/>
-          <w:szCs w:val="20"/>
-          <w:lang w:val="en-US" w:eastAsia="ru-RU"/>
-        </w:rPr>
-        <w:t>print</w:t>
-      </w:r>
-      <w:r>
-        <w:rPr>
-          <w:rFonts w:ascii="Courier New" w:eastAsia="Times New Roman" w:hAnsi="Courier New" w:cs="Courier New"/>
-          <w:color w:val="000000"/>
-          <w:sz w:val="20"/>
-          <w:szCs w:val="20"/>
-          <w:lang w:val="en-US" w:eastAsia="ru-RU"/>
-        </w:rPr>
-        <w:t>(</w:t>
-      </w:r>
-      <w:proofErr w:type="spellStart"/>
-      <w:r>
-        <w:rPr>
-          <w:rFonts w:ascii="Courier New" w:eastAsia="Times New Roman" w:hAnsi="Courier New" w:cs="Courier New"/>
-          <w:color w:val="000000"/>
-          <w:sz w:val="20"/>
-          <w:szCs w:val="20"/>
-          <w:lang w:val="en-US" w:eastAsia="ru-RU"/>
-        </w:rPr>
-        <w:t>max_len</w:t>
-      </w:r>
-      <w:proofErr w:type="spellEnd"/>
-      <w:r>
-        <w:rPr>
-          <w:rFonts w:ascii="Courier New" w:eastAsia="Times New Roman" w:hAnsi="Courier New" w:cs="Courier New"/>
-          <w:color w:val="000000"/>
-          <w:sz w:val="20"/>
-          <w:szCs w:val="20"/>
-          <w:lang w:val="en-US" w:eastAsia="ru-RU"/>
-        </w:rPr>
-        <w:t>)</w:t>
-      </w:r>
-    </w:p>
-    <w:p>
-      <w:pPr>
-        <w:rPr>
-          <w:lang w:val="en-US"/>
-        </w:rPr>
-      </w:pPr>
     </w:p>
     <w:p>
       <w:pPr>
@@ -17789,11 +17442,7 @@
         <w:ind w:firstLine="0"/>
         <w:jc w:val="left"/>
         <w:rPr>
-          <w:rFonts w:ascii="Courier New" w:eastAsia="Times New Roman" w:hAnsi="Courier New" w:cs="Courier New"/>
-          <w:color w:val="000000"/>
-          <w:sz w:val="20"/>
-          <w:szCs w:val="20"/>
-          <w:lang w:val="en-US" w:eastAsia="ru-RU"/>
+          <w:lang w:val="en-US"/>
         </w:rPr>
       </w:pPr>
       <w:r>
@@ -17802,7 +17451,6 @@
           <w:b/>
           <w:bCs/>
           <w:color w:val="000080"/>
-          <w:sz w:val="20"/>
           <w:szCs w:val="20"/>
           <w:lang w:val="en-US" w:eastAsia="ru-RU"/>
         </w:rPr>
@@ -17812,7 +17460,6 @@
         <w:rPr>
           <w:rFonts w:ascii="Courier New" w:eastAsia="Times New Roman" w:hAnsi="Courier New" w:cs="Courier New"/>
           <w:color w:val="000080"/>
-          <w:sz w:val="20"/>
           <w:szCs w:val="20"/>
           <w:lang w:val="en-US" w:eastAsia="ru-RU"/>
         </w:rPr>
@@ -17822,7 +17469,6 @@
         <w:rPr>
           <w:rFonts w:ascii="Courier New" w:eastAsia="Times New Roman" w:hAnsi="Courier New" w:cs="Courier New"/>
           <w:color w:val="000000"/>
-          <w:sz w:val="20"/>
           <w:szCs w:val="20"/>
           <w:lang w:val="en-US" w:eastAsia="ru-RU"/>
         </w:rPr>
@@ -17834,7 +17480,6 @@
           <w:b/>
           <w:bCs/>
           <w:color w:val="008000"/>
-          <w:sz w:val="20"/>
           <w:szCs w:val="20"/>
           <w:lang w:val="en-US" w:eastAsia="ru-RU"/>
         </w:rPr>
@@ -17844,7 +17489,6 @@
         <w:rPr>
           <w:rFonts w:ascii="Courier New" w:eastAsia="Times New Roman" w:hAnsi="Courier New" w:cs="Courier New"/>
           <w:color w:val="000000"/>
-          <w:sz w:val="20"/>
           <w:szCs w:val="20"/>
           <w:lang w:val="en-US" w:eastAsia="ru-RU"/>
         </w:rPr>
@@ -17856,7 +17500,6 @@
           <w:b/>
           <w:bCs/>
           <w:color w:val="000080"/>
-          <w:sz w:val="20"/>
           <w:szCs w:val="20"/>
           <w:lang w:val="en-US" w:eastAsia="ru-RU"/>
         </w:rPr>
@@ -17866,7 +17509,6 @@
         <w:rPr>
           <w:rFonts w:ascii="Courier New" w:eastAsia="Times New Roman" w:hAnsi="Courier New" w:cs="Courier New"/>
           <w:color w:val="000000"/>
-          <w:sz w:val="20"/>
           <w:szCs w:val="20"/>
           <w:lang w:val="en-US" w:eastAsia="ru-RU"/>
         </w:rPr>
@@ -17876,7 +17518,6 @@
         <w:rPr>
           <w:rFonts w:ascii="Courier New" w:eastAsia="Times New Roman" w:hAnsi="Courier New" w:cs="Courier New"/>
           <w:color w:val="000000"/>
-          <w:sz w:val="20"/>
           <w:szCs w:val="20"/>
           <w:lang w:val="en-US" w:eastAsia="ru-RU"/>
         </w:rPr>
@@ -17888,7 +17529,6 @@
         <w:rPr>
           <w:rFonts w:ascii="Courier New" w:eastAsia="Times New Roman" w:hAnsi="Courier New" w:cs="Courier New"/>
           <w:color w:val="000000"/>
-          <w:sz w:val="20"/>
           <w:szCs w:val="20"/>
           <w:lang w:val="en-US" w:eastAsia="ru-RU"/>
         </w:rPr>
@@ -17899,7 +17539,6 @@
         <w:rPr>
           <w:rFonts w:ascii="Courier New" w:eastAsia="Times New Roman" w:hAnsi="Courier New" w:cs="Courier New"/>
           <w:color w:val="000000"/>
-          <w:sz w:val="20"/>
           <w:szCs w:val="20"/>
           <w:lang w:val="en-US" w:eastAsia="ru-RU"/>
         </w:rPr>
@@ -17909,7 +17548,6 @@
         <w:rPr>
           <w:rFonts w:ascii="Courier New" w:eastAsia="Times New Roman" w:hAnsi="Courier New" w:cs="Courier New"/>
           <w:color w:val="000000"/>
-          <w:sz w:val="20"/>
           <w:szCs w:val="20"/>
           <w:lang w:val="en-US" w:eastAsia="ru-RU"/>
         </w:rPr>
@@ -17921,7 +17559,6 @@
         <w:rPr>
           <w:rFonts w:ascii="Courier New" w:eastAsia="Times New Roman" w:hAnsi="Courier New" w:cs="Courier New"/>
           <w:color w:val="000000"/>
-          <w:sz w:val="20"/>
           <w:szCs w:val="20"/>
           <w:lang w:val="en-US" w:eastAsia="ru-RU"/>
         </w:rPr>
@@ -17932,7 +17569,6 @@
         <w:rPr>
           <w:rFonts w:ascii="Courier New" w:eastAsia="Times New Roman" w:hAnsi="Courier New" w:cs="Courier New"/>
           <w:color w:val="000000"/>
-          <w:sz w:val="20"/>
           <w:szCs w:val="20"/>
           <w:lang w:val="en-US" w:eastAsia="ru-RU"/>
         </w:rPr>
@@ -17944,7 +17580,6 @@
           <w:b/>
           <w:bCs/>
           <w:color w:val="008000"/>
-          <w:sz w:val="20"/>
           <w:szCs w:val="20"/>
           <w:lang w:val="en-US" w:eastAsia="ru-RU"/>
         </w:rPr>
@@ -17954,7 +17589,6 @@
         <w:rPr>
           <w:rFonts w:ascii="Courier New" w:eastAsia="Times New Roman" w:hAnsi="Courier New" w:cs="Courier New"/>
           <w:color w:val="000000"/>
-          <w:sz w:val="20"/>
           <w:szCs w:val="20"/>
           <w:lang w:val="en-US" w:eastAsia="ru-RU"/>
         </w:rPr>
@@ -17966,7 +17600,6 @@
           <w:b/>
           <w:bCs/>
           <w:color w:val="008000"/>
-          <w:sz w:val="20"/>
           <w:szCs w:val="20"/>
           <w:lang w:val="en-US" w:eastAsia="ru-RU"/>
         </w:rPr>
@@ -17976,7 +17609,6 @@
         <w:rPr>
           <w:rFonts w:ascii="Courier New" w:eastAsia="Times New Roman" w:hAnsi="Courier New" w:cs="Courier New"/>
           <w:color w:val="000000"/>
-          <w:sz w:val="20"/>
           <w:szCs w:val="20"/>
           <w:lang w:val="en-US" w:eastAsia="ru-RU"/>
         </w:rPr>
@@ -17986,7 +17618,6 @@
         <w:rPr>
           <w:rFonts w:ascii="Courier New" w:eastAsia="Times New Roman" w:hAnsi="Courier New" w:cs="Courier New"/>
           <w:color w:val="000000"/>
-          <w:sz w:val="20"/>
           <w:szCs w:val="20"/>
           <w:lang w:val="en-US" w:eastAsia="ru-RU"/>
         </w:rPr>
@@ -17998,7 +17629,6 @@
           <w:i/>
           <w:iCs/>
           <w:color w:val="808080"/>
-          <w:sz w:val="20"/>
           <w:szCs w:val="20"/>
           <w:lang w:val="en-US" w:eastAsia="ru-RU"/>
         </w:rPr>
@@ -18011,7 +17641,6 @@
           <w:i/>
           <w:iCs/>
           <w:color w:val="808080"/>
-          <w:sz w:val="20"/>
           <w:szCs w:val="20"/>
           <w:lang w:val="en-US" w:eastAsia="ru-RU"/>
         </w:rPr>
@@ -18024,7 +17653,6 @@
           <w:i/>
           <w:iCs/>
           <w:color w:val="808080"/>
-          <w:sz w:val="20"/>
           <w:szCs w:val="20"/>
           <w:lang w:val="en-US" w:eastAsia="ru-RU"/>
         </w:rPr>
@@ -18036,7 +17664,6 @@
           <w:i/>
           <w:iCs/>
           <w:color w:val="808080"/>
-          <w:sz w:val="20"/>
           <w:szCs w:val="20"/>
           <w:lang w:eastAsia="ru-RU"/>
         </w:rPr>
@@ -18048,7 +17675,6 @@
           <w:i/>
           <w:iCs/>
           <w:color w:val="808080"/>
-          <w:sz w:val="20"/>
           <w:szCs w:val="20"/>
           <w:lang w:val="en-US" w:eastAsia="ru-RU"/>
         </w:rPr>
@@ -18060,7 +17686,6 @@
           <w:i/>
           <w:iCs/>
           <w:color w:val="808080"/>
-          <w:sz w:val="20"/>
           <w:szCs w:val="20"/>
           <w:lang w:eastAsia="ru-RU"/>
         </w:rPr>
@@ -18072,7 +17697,6 @@
           <w:i/>
           <w:iCs/>
           <w:color w:val="808080"/>
-          <w:sz w:val="20"/>
           <w:szCs w:val="20"/>
           <w:lang w:val="en-US" w:eastAsia="ru-RU"/>
         </w:rPr>
@@ -18084,7 +17708,6 @@
           <w:i/>
           <w:iCs/>
           <w:color w:val="808080"/>
-          <w:sz w:val="20"/>
           <w:szCs w:val="20"/>
           <w:lang w:eastAsia="ru-RU"/>
         </w:rPr>
@@ -18096,7 +17719,6 @@
           <w:i/>
           <w:iCs/>
           <w:color w:val="808080"/>
-          <w:sz w:val="20"/>
           <w:szCs w:val="20"/>
           <w:lang w:val="en-US" w:eastAsia="ru-RU"/>
         </w:rPr>
@@ -18108,7 +17730,6 @@
           <w:i/>
           <w:iCs/>
           <w:color w:val="808080"/>
-          <w:sz w:val="20"/>
           <w:szCs w:val="20"/>
           <w:lang w:eastAsia="ru-RU"/>
         </w:rPr>
@@ -18120,7 +17741,6 @@
           <w:i/>
           <w:iCs/>
           <w:color w:val="808080"/>
-          <w:sz w:val="20"/>
           <w:szCs w:val="20"/>
           <w:lang w:val="en-US" w:eastAsia="ru-RU"/>
         </w:rPr>
@@ -18132,7 +17752,6 @@
           <w:i/>
           <w:iCs/>
           <w:color w:val="808080"/>
-          <w:sz w:val="20"/>
           <w:szCs w:val="20"/>
           <w:lang w:eastAsia="ru-RU"/>
         </w:rPr>
@@ -18144,7 +17763,6 @@
           <w:i/>
           <w:iCs/>
           <w:color w:val="808080"/>
-          <w:sz w:val="20"/>
           <w:szCs w:val="20"/>
           <w:lang w:val="en-US" w:eastAsia="ru-RU"/>
         </w:rPr>
@@ -18156,7 +17774,6 @@
           <w:i/>
           <w:iCs/>
           <w:color w:val="808080"/>
-          <w:sz w:val="20"/>
           <w:szCs w:val="20"/>
           <w:lang w:eastAsia="ru-RU"/>
         </w:rPr>
@@ -18168,7 +17785,6 @@
           <w:i/>
           <w:iCs/>
           <w:color w:val="808080"/>
-          <w:sz w:val="20"/>
           <w:szCs w:val="20"/>
           <w:lang w:val="en-US" w:eastAsia="ru-RU"/>
         </w:rPr>
@@ -18180,7 +17796,6 @@
           <w:i/>
           <w:iCs/>
           <w:color w:val="808080"/>
-          <w:sz w:val="20"/>
           <w:szCs w:val="20"/>
           <w:lang w:eastAsia="ru-RU"/>
         </w:rPr>
@@ -18192,17 +17807,15 @@
           <w:i/>
           <w:iCs/>
           <w:color w:val="808080"/>
-          <w:sz w:val="20"/>
-          <w:szCs w:val="20"/>
-          <w:lang w:val="en-US" w:eastAsia="ru-RU"/>
-        </w:rPr>
-        <w:br/>
-      </w:r>
-      <w:r>
-        <w:rPr>
-          <w:rFonts w:ascii="Courier New" w:eastAsia="Times New Roman" w:hAnsi="Courier New" w:cs="Courier New"/>
-          <w:color w:val="000000"/>
-          <w:sz w:val="20"/>
+          <w:szCs w:val="20"/>
+          <w:lang w:val="en-US" w:eastAsia="ru-RU"/>
+        </w:rPr>
+        <w:br/>
+      </w:r>
+      <w:r>
+        <w:rPr>
+          <w:rFonts w:ascii="Courier New" w:eastAsia="Times New Roman" w:hAnsi="Courier New" w:cs="Courier New"/>
+          <w:color w:val="000000"/>
           <w:szCs w:val="20"/>
           <w:lang w:val="en-US" w:eastAsia="ru-RU"/>
         </w:rPr>
@@ -18213,7 +17826,6 @@
         <w:rPr>
           <w:rFonts w:ascii="Courier New" w:eastAsia="Times New Roman" w:hAnsi="Courier New" w:cs="Courier New"/>
           <w:color w:val="000000"/>
-          <w:sz w:val="20"/>
           <w:szCs w:val="20"/>
           <w:lang w:val="en-US" w:eastAsia="ru-RU"/>
         </w:rPr>
@@ -18224,7 +17836,6 @@
         <w:rPr>
           <w:rFonts w:ascii="Courier New" w:eastAsia="Times New Roman" w:hAnsi="Courier New" w:cs="Courier New"/>
           <w:color w:val="000000"/>
-          <w:sz w:val="20"/>
           <w:szCs w:val="20"/>
           <w:lang w:val="en-US" w:eastAsia="ru-RU"/>
         </w:rPr>
@@ -18236,7 +17847,6 @@
           <w:b/>
           <w:bCs/>
           <w:color w:val="008000"/>
-          <w:sz w:val="20"/>
           <w:szCs w:val="20"/>
           <w:lang w:val="en-US" w:eastAsia="ru-RU"/>
         </w:rPr>
@@ -18246,7 +17856,6 @@
         <w:rPr>
           <w:rFonts w:ascii="Courier New" w:eastAsia="Times New Roman" w:hAnsi="Courier New" w:cs="Courier New"/>
           <w:color w:val="000000"/>
-          <w:sz w:val="20"/>
           <w:szCs w:val="20"/>
           <w:lang w:val="en-US" w:eastAsia="ru-RU"/>
         </w:rPr>
@@ -18256,18 +17865,16 @@
         <w:rPr>
           <w:rFonts w:ascii="Courier New" w:eastAsia="Times New Roman" w:hAnsi="Courier New" w:cs="Courier New"/>
           <w:color w:val="000000"/>
-          <w:sz w:val="20"/>
-          <w:szCs w:val="20"/>
-          <w:lang w:val="en-US" w:eastAsia="ru-RU"/>
-        </w:rPr>
-        <w:br/>
-      </w:r>
-      <w:proofErr w:type="spellStart"/>
-      <w:r>
-        <w:rPr>
-          <w:rFonts w:ascii="Courier New" w:eastAsia="Times New Roman" w:hAnsi="Courier New" w:cs="Courier New"/>
-          <w:color w:val="000000"/>
-          <w:sz w:val="20"/>
+          <w:szCs w:val="20"/>
+          <w:lang w:val="en-US" w:eastAsia="ru-RU"/>
+        </w:rPr>
+        <w:br/>
+      </w:r>
+      <w:proofErr w:type="spellStart"/>
+      <w:r>
+        <w:rPr>
+          <w:rFonts w:ascii="Courier New" w:eastAsia="Times New Roman" w:hAnsi="Courier New" w:cs="Courier New"/>
+          <w:color w:val="000000"/>
           <w:szCs w:val="20"/>
           <w:lang w:val="en-US" w:eastAsia="ru-RU"/>
         </w:rPr>
@@ -18278,7 +17885,6 @@
         <w:rPr>
           <w:rFonts w:ascii="Courier New" w:eastAsia="Times New Roman" w:hAnsi="Courier New" w:cs="Courier New"/>
           <w:color w:val="000000"/>
-          <w:sz w:val="20"/>
           <w:szCs w:val="20"/>
           <w:lang w:val="en-US" w:eastAsia="ru-RU"/>
         </w:rPr>
@@ -18290,7 +17896,6 @@
           <w:b/>
           <w:bCs/>
           <w:color w:val="008000"/>
-          <w:sz w:val="20"/>
           <w:szCs w:val="20"/>
           <w:lang w:val="en-US" w:eastAsia="ru-RU"/>
         </w:rPr>
@@ -18302,19 +17907,17 @@
           <w:b/>
           <w:bCs/>
           <w:color w:val="008000"/>
-          <w:sz w:val="20"/>
-          <w:szCs w:val="20"/>
-          <w:lang w:val="en-US" w:eastAsia="ru-RU"/>
-        </w:rPr>
-        <w:br/>
-      </w:r>
-      <w:r>
-        <w:rPr>
-          <w:rFonts w:ascii="Courier New" w:eastAsia="Times New Roman" w:hAnsi="Courier New" w:cs="Courier New"/>
-          <w:b/>
-          <w:bCs/>
-          <w:color w:val="000080"/>
-          <w:sz w:val="20"/>
+          <w:szCs w:val="20"/>
+          <w:lang w:val="en-US" w:eastAsia="ru-RU"/>
+        </w:rPr>
+        <w:br/>
+      </w:r>
+      <w:r>
+        <w:rPr>
+          <w:rFonts w:ascii="Courier New" w:eastAsia="Times New Roman" w:hAnsi="Courier New" w:cs="Courier New"/>
+          <w:b/>
+          <w:bCs/>
+          <w:color w:val="000080"/>
           <w:szCs w:val="20"/>
           <w:lang w:val="en-US" w:eastAsia="ru-RU"/>
         </w:rPr>
@@ -18325,7 +17928,6 @@
         <w:rPr>
           <w:rFonts w:ascii="Courier New" w:eastAsia="Times New Roman" w:hAnsi="Courier New" w:cs="Courier New"/>
           <w:color w:val="000000"/>
-          <w:sz w:val="20"/>
           <w:szCs w:val="20"/>
           <w:lang w:val="en-US" w:eastAsia="ru-RU"/>
         </w:rPr>
@@ -18336,7 +17938,6 @@
         <w:rPr>
           <w:rFonts w:ascii="Courier New" w:eastAsia="Times New Roman" w:hAnsi="Courier New" w:cs="Courier New"/>
           <w:color w:val="000000"/>
-          <w:sz w:val="20"/>
           <w:szCs w:val="20"/>
           <w:lang w:val="en-US" w:eastAsia="ru-RU"/>
         </w:rPr>
@@ -18348,7 +17949,6 @@
           <w:b/>
           <w:bCs/>
           <w:color w:val="000080"/>
-          <w:sz w:val="20"/>
           <w:szCs w:val="20"/>
           <w:lang w:val="en-US" w:eastAsia="ru-RU"/>
         </w:rPr>
@@ -18358,7 +17958,6 @@
         <w:rPr>
           <w:rFonts w:ascii="Courier New" w:eastAsia="Times New Roman" w:hAnsi="Courier New" w:cs="Courier New"/>
           <w:color w:val="000000"/>
-          <w:sz w:val="20"/>
           <w:szCs w:val="20"/>
           <w:lang w:val="en-US" w:eastAsia="ru-RU"/>
         </w:rPr>
@@ -18368,7 +17967,6 @@
         <w:rPr>
           <w:rFonts w:ascii="Courier New" w:eastAsia="Times New Roman" w:hAnsi="Courier New" w:cs="Courier New"/>
           <w:color w:val="000000"/>
-          <w:sz w:val="20"/>
           <w:szCs w:val="20"/>
           <w:lang w:val="en-US" w:eastAsia="ru-RU"/>
         </w:rPr>
@@ -18380,7 +17978,6 @@
         <w:rPr>
           <w:rFonts w:ascii="Courier New" w:eastAsia="Times New Roman" w:hAnsi="Courier New" w:cs="Courier New"/>
           <w:color w:val="000000"/>
-          <w:sz w:val="20"/>
           <w:szCs w:val="20"/>
           <w:lang w:val="en-US" w:eastAsia="ru-RU"/>
         </w:rPr>
@@ -18391,7 +17988,6 @@
         <w:rPr>
           <w:rFonts w:ascii="Courier New" w:eastAsia="Times New Roman" w:hAnsi="Courier New" w:cs="Courier New"/>
           <w:color w:val="000000"/>
-          <w:sz w:val="20"/>
           <w:szCs w:val="20"/>
           <w:lang w:val="en-US" w:eastAsia="ru-RU"/>
         </w:rPr>
@@ -18402,7 +17998,6 @@
         <w:rPr>
           <w:rFonts w:ascii="Courier New" w:eastAsia="Times New Roman" w:hAnsi="Courier New" w:cs="Courier New"/>
           <w:color w:val="000000"/>
-          <w:sz w:val="20"/>
           <w:szCs w:val="20"/>
           <w:lang w:val="en-US" w:eastAsia="ru-RU"/>
         </w:rPr>
@@ -18413,7 +18008,6 @@
         <w:rPr>
           <w:rFonts w:ascii="Courier New" w:eastAsia="Times New Roman" w:hAnsi="Courier New" w:cs="Courier New"/>
           <w:color w:val="000000"/>
-          <w:sz w:val="20"/>
           <w:szCs w:val="20"/>
           <w:lang w:val="en-US" w:eastAsia="ru-RU"/>
         </w:rPr>
@@ -18425,7 +18019,6 @@
           <w:b/>
           <w:bCs/>
           <w:color w:val="008000"/>
-          <w:sz w:val="20"/>
           <w:szCs w:val="20"/>
           <w:lang w:val="en-US" w:eastAsia="ru-RU"/>
         </w:rPr>
@@ -18435,7 +18028,6 @@
         <w:rPr>
           <w:rFonts w:ascii="Courier New" w:eastAsia="Times New Roman" w:hAnsi="Courier New" w:cs="Courier New"/>
           <w:color w:val="000000"/>
-          <w:sz w:val="20"/>
           <w:szCs w:val="20"/>
           <w:lang w:val="en-US" w:eastAsia="ru-RU"/>
         </w:rPr>
@@ -18445,7 +18037,6 @@
         <w:rPr>
           <w:rFonts w:ascii="Courier New" w:eastAsia="Times New Roman" w:hAnsi="Courier New" w:cs="Courier New"/>
           <w:color w:val="000000"/>
-          <w:sz w:val="20"/>
           <w:szCs w:val="20"/>
           <w:lang w:val="en-US" w:eastAsia="ru-RU"/>
         </w:rPr>
@@ -18457,7 +18048,6 @@
         <w:rPr>
           <w:rFonts w:ascii="Courier New" w:eastAsia="Times New Roman" w:hAnsi="Courier New" w:cs="Courier New"/>
           <w:color w:val="000000"/>
-          <w:sz w:val="20"/>
           <w:szCs w:val="20"/>
           <w:lang w:val="en-US" w:eastAsia="ru-RU"/>
         </w:rPr>
@@ -18468,7 +18058,6 @@
         <w:rPr>
           <w:rFonts w:ascii="Courier New" w:eastAsia="Times New Roman" w:hAnsi="Courier New" w:cs="Courier New"/>
           <w:color w:val="000000"/>
-          <w:sz w:val="20"/>
           <w:szCs w:val="20"/>
           <w:lang w:val="en-US" w:eastAsia="ru-RU"/>
         </w:rPr>
@@ -18478,7 +18067,6 @@
         <w:rPr>
           <w:rFonts w:ascii="Courier New" w:eastAsia="Times New Roman" w:hAnsi="Courier New" w:cs="Courier New"/>
           <w:color w:val="000080"/>
-          <w:sz w:val="20"/>
           <w:szCs w:val="20"/>
           <w:lang w:val="en-US" w:eastAsia="ru-RU"/>
         </w:rPr>
@@ -18488,7 +18076,6 @@
         <w:rPr>
           <w:rFonts w:ascii="Courier New" w:eastAsia="Times New Roman" w:hAnsi="Courier New" w:cs="Courier New"/>
           <w:color w:val="000000"/>
-          <w:sz w:val="20"/>
           <w:szCs w:val="20"/>
           <w:lang w:val="en-US" w:eastAsia="ru-RU"/>
         </w:rPr>
@@ -18499,7 +18086,6 @@
         <w:rPr>
           <w:rFonts w:ascii="Courier New" w:eastAsia="Times New Roman" w:hAnsi="Courier New" w:cs="Courier New"/>
           <w:color w:val="000000"/>
-          <w:sz w:val="20"/>
           <w:szCs w:val="20"/>
           <w:lang w:val="en-US" w:eastAsia="ru-RU"/>
         </w:rPr>
@@ -18510,7 +18096,6 @@
         <w:rPr>
           <w:rFonts w:ascii="Courier New" w:eastAsia="Times New Roman" w:hAnsi="Courier New" w:cs="Courier New"/>
           <w:color w:val="000000"/>
-          <w:sz w:val="20"/>
           <w:szCs w:val="20"/>
           <w:lang w:val="en-US" w:eastAsia="ru-RU"/>
         </w:rPr>
@@ -18520,7 +18105,6 @@
         <w:rPr>
           <w:rFonts w:ascii="Courier New" w:eastAsia="Times New Roman" w:hAnsi="Courier New" w:cs="Courier New"/>
           <w:color w:val="000080"/>
-          <w:sz w:val="20"/>
           <w:szCs w:val="20"/>
           <w:lang w:val="en-US" w:eastAsia="ru-RU"/>
         </w:rPr>
@@ -18530,7 +18114,6 @@
         <w:rPr>
           <w:rFonts w:ascii="Courier New" w:eastAsia="Times New Roman" w:hAnsi="Courier New" w:cs="Courier New"/>
           <w:color w:val="000000"/>
-          <w:sz w:val="20"/>
           <w:szCs w:val="20"/>
           <w:lang w:val="en-US" w:eastAsia="ru-RU"/>
         </w:rPr>
@@ -18542,7 +18125,6 @@
           <w:b/>
           <w:bCs/>
           <w:color w:val="000080"/>
-          <w:sz w:val="20"/>
           <w:szCs w:val="20"/>
           <w:lang w:val="en-US" w:eastAsia="ru-RU"/>
         </w:rPr>
@@ -18552,7 +18134,6 @@
         <w:rPr>
           <w:rFonts w:ascii="Courier New" w:eastAsia="Times New Roman" w:hAnsi="Courier New" w:cs="Courier New"/>
           <w:color w:val="000000"/>
-          <w:sz w:val="20"/>
           <w:szCs w:val="20"/>
           <w:lang w:val="en-US" w:eastAsia="ru-RU"/>
         </w:rPr>
@@ -18563,7 +18144,6 @@
         <w:rPr>
           <w:rFonts w:ascii="Courier New" w:eastAsia="Times New Roman" w:hAnsi="Courier New" w:cs="Courier New"/>
           <w:color w:val="000000"/>
-          <w:sz w:val="20"/>
           <w:szCs w:val="20"/>
           <w:lang w:val="en-US" w:eastAsia="ru-RU"/>
         </w:rPr>
@@ -18574,7 +18154,6 @@
         <w:rPr>
           <w:rFonts w:ascii="Courier New" w:eastAsia="Times New Roman" w:hAnsi="Courier New" w:cs="Courier New"/>
           <w:color w:val="000000"/>
-          <w:sz w:val="20"/>
           <w:szCs w:val="20"/>
           <w:lang w:val="en-US" w:eastAsia="ru-RU"/>
         </w:rPr>
@@ -18586,7 +18165,6 @@
           <w:b/>
           <w:bCs/>
           <w:color w:val="008000"/>
-          <w:sz w:val="20"/>
           <w:szCs w:val="20"/>
           <w:lang w:val="en-US" w:eastAsia="ru-RU"/>
         </w:rPr>
@@ -18596,7 +18174,6 @@
         <w:rPr>
           <w:rFonts w:ascii="Courier New" w:eastAsia="Times New Roman" w:hAnsi="Courier New" w:cs="Courier New"/>
           <w:color w:val="000000"/>
-          <w:sz w:val="20"/>
           <w:szCs w:val="20"/>
           <w:lang w:val="en-US" w:eastAsia="ru-RU"/>
         </w:rPr>
@@ -18607,7 +18184,6 @@
         <w:rPr>
           <w:rFonts w:ascii="Courier New" w:eastAsia="Times New Roman" w:hAnsi="Courier New" w:cs="Courier New"/>
           <w:color w:val="000000"/>
-          <w:sz w:val="20"/>
           <w:szCs w:val="20"/>
           <w:lang w:val="en-US" w:eastAsia="ru-RU"/>
         </w:rPr>
@@ -18618,7 +18194,6 @@
         <w:rPr>
           <w:rFonts w:ascii="Courier New" w:eastAsia="Times New Roman" w:hAnsi="Courier New" w:cs="Courier New"/>
           <w:color w:val="000000"/>
-          <w:sz w:val="20"/>
           <w:szCs w:val="20"/>
           <w:lang w:val="en-US" w:eastAsia="ru-RU"/>
         </w:rPr>
@@ -18628,7 +18203,6 @@
         <w:rPr>
           <w:rFonts w:ascii="Courier New" w:eastAsia="Times New Roman" w:hAnsi="Courier New" w:cs="Courier New"/>
           <w:color w:val="660099"/>
-          <w:sz w:val="20"/>
           <w:szCs w:val="20"/>
           <w:lang w:val="en-US" w:eastAsia="ru-RU"/>
         </w:rPr>
@@ -18638,7 +18212,6 @@
         <w:rPr>
           <w:rFonts w:ascii="Courier New" w:eastAsia="Times New Roman" w:hAnsi="Courier New" w:cs="Courier New"/>
           <w:color w:val="000000"/>
-          <w:sz w:val="20"/>
           <w:szCs w:val="20"/>
           <w:lang w:val="en-US" w:eastAsia="ru-RU"/>
         </w:rPr>
@@ -18649,7 +18222,6 @@
         <w:rPr>
           <w:rFonts w:ascii="Courier New" w:eastAsia="Times New Roman" w:hAnsi="Courier New" w:cs="Courier New"/>
           <w:color w:val="000080"/>
-          <w:sz w:val="20"/>
           <w:szCs w:val="20"/>
           <w:lang w:val="en-US" w:eastAsia="ru-RU"/>
         </w:rPr>
@@ -18660,7 +18232,6 @@
         <w:rPr>
           <w:rFonts w:ascii="Courier New" w:eastAsia="Times New Roman" w:hAnsi="Courier New" w:cs="Courier New"/>
           <w:color w:val="000000"/>
-          <w:sz w:val="20"/>
           <w:szCs w:val="20"/>
           <w:lang w:val="en-US" w:eastAsia="ru-RU"/>
         </w:rPr>
@@ -18670,17 +18241,15 @@
         <w:rPr>
           <w:rFonts w:ascii="Courier New" w:eastAsia="Times New Roman" w:hAnsi="Courier New" w:cs="Courier New"/>
           <w:color w:val="000000"/>
-          <w:sz w:val="20"/>
-          <w:szCs w:val="20"/>
-          <w:lang w:val="en-US" w:eastAsia="ru-RU"/>
-        </w:rPr>
-        <w:br/>
-      </w:r>
-      <w:r>
-        <w:rPr>
-          <w:rFonts w:ascii="Courier New" w:eastAsia="Times New Roman" w:hAnsi="Courier New" w:cs="Courier New"/>
-          <w:color w:val="000080"/>
-          <w:sz w:val="20"/>
+          <w:szCs w:val="20"/>
+          <w:lang w:val="en-US" w:eastAsia="ru-RU"/>
+        </w:rPr>
+        <w:br/>
+      </w:r>
+      <w:r>
+        <w:rPr>
+          <w:rFonts w:ascii="Courier New" w:eastAsia="Times New Roman" w:hAnsi="Courier New" w:cs="Courier New"/>
+          <w:color w:val="000080"/>
           <w:szCs w:val="20"/>
           <w:lang w:val="en-US" w:eastAsia="ru-RU"/>
         </w:rPr>
@@ -18690,7 +18259,6 @@
         <w:rPr>
           <w:rFonts w:ascii="Courier New" w:eastAsia="Times New Roman" w:hAnsi="Courier New" w:cs="Courier New"/>
           <w:color w:val="000000"/>
-          <w:sz w:val="20"/>
           <w:szCs w:val="20"/>
           <w:lang w:val="en-US" w:eastAsia="ru-RU"/>
         </w:rPr>
@@ -18701,7 +18269,6 @@
         <w:rPr>
           <w:rFonts w:ascii="Courier New" w:eastAsia="Times New Roman" w:hAnsi="Courier New" w:cs="Courier New"/>
           <w:color w:val="000080"/>
-          <w:sz w:val="20"/>
           <w:szCs w:val="20"/>
           <w:lang w:val="en-US" w:eastAsia="ru-RU"/>
         </w:rPr>
@@ -18712,7 +18279,6 @@
         <w:rPr>
           <w:rFonts w:ascii="Courier New" w:eastAsia="Times New Roman" w:hAnsi="Courier New" w:cs="Courier New"/>
           <w:color w:val="000000"/>
-          <w:sz w:val="20"/>
           <w:szCs w:val="20"/>
           <w:lang w:val="en-US" w:eastAsia="ru-RU"/>
         </w:rPr>
@@ -18723,7 +18289,6 @@
         <w:rPr>
           <w:rFonts w:ascii="Courier New" w:eastAsia="Times New Roman" w:hAnsi="Courier New" w:cs="Courier New"/>
           <w:color w:val="000000"/>
-          <w:sz w:val="20"/>
           <w:szCs w:val="20"/>
           <w:lang w:val="en-US" w:eastAsia="ru-RU"/>
         </w:rPr>
@@ -18734,7 +18299,6 @@
         <w:rPr>
           <w:rFonts w:ascii="Courier New" w:eastAsia="Times New Roman" w:hAnsi="Courier New" w:cs="Courier New"/>
           <w:color w:val="000000"/>
-          <w:sz w:val="20"/>
           <w:szCs w:val="20"/>
           <w:lang w:val="en-US" w:eastAsia="ru-RU"/>
         </w:rPr>
@@ -18743,13 +18307,7 @@
     </w:p>
     <w:p>
       <w:pPr>
-        <w:rPr>
-          <w:lang w:val="en-US"/>
-        </w:rPr>
-      </w:pPr>
-    </w:p>
-    <w:p>
-      <w:pPr>
+        <w:spacing w:before="240" w:after="0"/>
         <w:rPr>
           <w:lang w:val="en-US"/>
         </w:rPr>
@@ -18802,7 +18360,6 @@
           <w:b/>
           <w:bCs/>
           <w:color w:val="000080"/>
-          <w:sz w:val="20"/>
           <w:szCs w:val="20"/>
           <w:lang w:val="en-US" w:eastAsia="ru-RU"/>
         </w:rPr>
@@ -18812,7 +18369,6 @@
         <w:rPr>
           <w:rFonts w:ascii="Courier New" w:eastAsia="Times New Roman" w:hAnsi="Courier New" w:cs="Courier New"/>
           <w:color w:val="000000"/>
-          <w:sz w:val="20"/>
           <w:szCs w:val="20"/>
           <w:lang w:val="en-US" w:eastAsia="ru-RU"/>
         </w:rPr>
@@ -18822,29 +18378,26 @@
         <w:rPr>
           <w:rFonts w:ascii="Courier New" w:eastAsia="Times New Roman" w:hAnsi="Courier New" w:cs="Courier New"/>
           <w:color w:val="000000"/>
-          <w:sz w:val="20"/>
-          <w:szCs w:val="20"/>
-          <w:lang w:val="en-US" w:eastAsia="ru-RU"/>
-        </w:rPr>
-        <w:br/>
-      </w:r>
-      <w:r>
-        <w:rPr>
-          <w:rFonts w:ascii="Courier New" w:eastAsia="Times New Roman" w:hAnsi="Courier New" w:cs="Courier New"/>
-          <w:color w:val="000000"/>
-          <w:sz w:val="20"/>
-          <w:szCs w:val="20"/>
-          <w:lang w:val="en-US" w:eastAsia="ru-RU"/>
-        </w:rPr>
-        <w:br/>
-      </w:r>
-      <w:r>
-        <w:rPr>
-          <w:rFonts w:ascii="Courier New" w:eastAsia="Times New Roman" w:hAnsi="Courier New" w:cs="Courier New"/>
-          <w:b/>
-          <w:bCs/>
-          <w:color w:val="000080"/>
-          <w:sz w:val="20"/>
+          <w:szCs w:val="20"/>
+          <w:lang w:val="en-US" w:eastAsia="ru-RU"/>
+        </w:rPr>
+        <w:br/>
+      </w:r>
+      <w:r>
+        <w:rPr>
+          <w:rFonts w:ascii="Courier New" w:eastAsia="Times New Roman" w:hAnsi="Courier New" w:cs="Courier New"/>
+          <w:color w:val="000000"/>
+          <w:szCs w:val="20"/>
+          <w:lang w:val="en-US" w:eastAsia="ru-RU"/>
+        </w:rPr>
+        <w:br/>
+      </w:r>
+      <w:r>
+        <w:rPr>
+          <w:rFonts w:ascii="Courier New" w:eastAsia="Times New Roman" w:hAnsi="Courier New" w:cs="Courier New"/>
+          <w:b/>
+          <w:bCs/>
+          <w:color w:val="000080"/>
           <w:szCs w:val="20"/>
           <w:lang w:val="en-US" w:eastAsia="ru-RU"/>
         </w:rPr>
@@ -18854,7 +18407,6 @@
         <w:rPr>
           <w:rFonts w:ascii="Courier New" w:eastAsia="Times New Roman" w:hAnsi="Courier New" w:cs="Courier New"/>
           <w:color w:val="000080"/>
-          <w:sz w:val="20"/>
           <w:szCs w:val="20"/>
           <w:lang w:val="en-US" w:eastAsia="ru-RU"/>
         </w:rPr>
@@ -18864,7 +18416,6 @@
         <w:rPr>
           <w:rFonts w:ascii="Courier New" w:eastAsia="Times New Roman" w:hAnsi="Courier New" w:cs="Courier New"/>
           <w:color w:val="000000"/>
-          <w:sz w:val="20"/>
           <w:szCs w:val="20"/>
           <w:lang w:val="en-US" w:eastAsia="ru-RU"/>
         </w:rPr>
@@ -18876,7 +18427,6 @@
           <w:b/>
           <w:bCs/>
           <w:color w:val="008000"/>
-          <w:sz w:val="20"/>
           <w:szCs w:val="20"/>
           <w:lang w:val="en-US" w:eastAsia="ru-RU"/>
         </w:rPr>
@@ -18886,7 +18436,6 @@
         <w:rPr>
           <w:rFonts w:ascii="Courier New" w:eastAsia="Times New Roman" w:hAnsi="Courier New" w:cs="Courier New"/>
           <w:color w:val="000000"/>
-          <w:sz w:val="20"/>
           <w:szCs w:val="20"/>
           <w:lang w:val="en-US" w:eastAsia="ru-RU"/>
         </w:rPr>
@@ -18898,7 +18447,6 @@
           <w:b/>
           <w:bCs/>
           <w:color w:val="000080"/>
-          <w:sz w:val="20"/>
           <w:szCs w:val="20"/>
           <w:lang w:val="en-US" w:eastAsia="ru-RU"/>
         </w:rPr>
@@ -18908,7 +18456,6 @@
         <w:rPr>
           <w:rFonts w:ascii="Courier New" w:eastAsia="Times New Roman" w:hAnsi="Courier New" w:cs="Courier New"/>
           <w:color w:val="000000"/>
-          <w:sz w:val="20"/>
           <w:szCs w:val="20"/>
           <w:lang w:val="en-US" w:eastAsia="ru-RU"/>
         </w:rPr>
@@ -18918,7 +18465,6 @@
         <w:rPr>
           <w:rFonts w:ascii="Courier New" w:eastAsia="Times New Roman" w:hAnsi="Courier New" w:cs="Courier New"/>
           <w:color w:val="000000"/>
-          <w:sz w:val="20"/>
           <w:szCs w:val="20"/>
           <w:lang w:val="en-US" w:eastAsia="ru-RU"/>
         </w:rPr>
@@ -18930,7 +18476,6 @@
         <w:rPr>
           <w:rFonts w:ascii="Courier New" w:eastAsia="Times New Roman" w:hAnsi="Courier New" w:cs="Courier New"/>
           <w:color w:val="000000"/>
-          <w:sz w:val="20"/>
           <w:szCs w:val="20"/>
           <w:lang w:val="en-US" w:eastAsia="ru-RU"/>
         </w:rPr>
@@ -18941,7 +18486,6 @@
         <w:rPr>
           <w:rFonts w:ascii="Courier New" w:eastAsia="Times New Roman" w:hAnsi="Courier New" w:cs="Courier New"/>
           <w:color w:val="000000"/>
-          <w:sz w:val="20"/>
           <w:szCs w:val="20"/>
           <w:lang w:val="en-US" w:eastAsia="ru-RU"/>
         </w:rPr>
@@ -18951,7 +18495,6 @@
         <w:rPr>
           <w:rFonts w:ascii="Courier New" w:eastAsia="Times New Roman" w:hAnsi="Courier New" w:cs="Courier New"/>
           <w:color w:val="000000"/>
-          <w:sz w:val="20"/>
           <w:szCs w:val="20"/>
           <w:lang w:val="en-US" w:eastAsia="ru-RU"/>
         </w:rPr>
@@ -18964,7 +18507,6 @@
           <w:b/>
           <w:bCs/>
           <w:color w:val="008000"/>
-          <w:sz w:val="20"/>
           <w:szCs w:val="20"/>
           <w:lang w:val="en-US" w:eastAsia="ru-RU"/>
         </w:rPr>
@@ -18976,17 +18518,15 @@
           <w:b/>
           <w:bCs/>
           <w:color w:val="008000"/>
-          <w:sz w:val="20"/>
-          <w:szCs w:val="20"/>
-          <w:lang w:val="en-US" w:eastAsia="ru-RU"/>
-        </w:rPr>
-        <w:br/>
-      </w:r>
-      <w:r>
-        <w:rPr>
-          <w:rFonts w:ascii="Courier New" w:eastAsia="Times New Roman" w:hAnsi="Courier New" w:cs="Courier New"/>
-          <w:color w:val="000080"/>
-          <w:sz w:val="20"/>
+          <w:szCs w:val="20"/>
+          <w:lang w:val="en-US" w:eastAsia="ru-RU"/>
+        </w:rPr>
+        <w:br/>
+      </w:r>
+      <w:r>
+        <w:rPr>
+          <w:rFonts w:ascii="Courier New" w:eastAsia="Times New Roman" w:hAnsi="Courier New" w:cs="Courier New"/>
+          <w:color w:val="000080"/>
           <w:szCs w:val="20"/>
           <w:lang w:val="en-US" w:eastAsia="ru-RU"/>
         </w:rPr>
@@ -18996,7 +18536,6 @@
         <w:rPr>
           <w:rFonts w:ascii="Courier New" w:eastAsia="Times New Roman" w:hAnsi="Courier New" w:cs="Courier New"/>
           <w:color w:val="000000"/>
-          <w:sz w:val="20"/>
           <w:szCs w:val="20"/>
           <w:lang w:val="en-US" w:eastAsia="ru-RU"/>
         </w:rPr>
@@ -19006,7 +18545,6 @@
         <w:rPr>
           <w:rFonts w:ascii="Courier New" w:eastAsia="Times New Roman" w:hAnsi="Courier New" w:cs="Courier New"/>
           <w:color w:val="000080"/>
-          <w:sz w:val="20"/>
           <w:szCs w:val="20"/>
           <w:lang w:val="en-US" w:eastAsia="ru-RU"/>
         </w:rPr>
@@ -19016,7 +18554,6 @@
         <w:rPr>
           <w:rFonts w:ascii="Courier New" w:eastAsia="Times New Roman" w:hAnsi="Courier New" w:cs="Courier New"/>
           <w:color w:val="000000"/>
-          <w:sz w:val="20"/>
           <w:szCs w:val="20"/>
           <w:lang w:val="en-US" w:eastAsia="ru-RU"/>
         </w:rPr>
@@ -19027,7 +18564,6 @@
         <w:rPr>
           <w:rFonts w:ascii="Courier New" w:eastAsia="Times New Roman" w:hAnsi="Courier New" w:cs="Courier New"/>
           <w:color w:val="000000"/>
-          <w:sz w:val="20"/>
           <w:szCs w:val="20"/>
           <w:lang w:val="en-US" w:eastAsia="ru-RU"/>
         </w:rPr>
@@ -19038,7 +18574,6 @@
         <w:rPr>
           <w:rFonts w:ascii="Courier New" w:eastAsia="Times New Roman" w:hAnsi="Courier New" w:cs="Courier New"/>
           <w:color w:val="000000"/>
-          <w:sz w:val="20"/>
           <w:szCs w:val="20"/>
           <w:lang w:val="en-US" w:eastAsia="ru-RU"/>
         </w:rPr>
@@ -19048,7 +18583,6 @@
         <w:rPr>
           <w:rFonts w:ascii="Courier New" w:eastAsia="Times New Roman" w:hAnsi="Courier New" w:cs="Courier New"/>
           <w:color w:val="660099"/>
-          <w:sz w:val="20"/>
           <w:szCs w:val="20"/>
           <w:lang w:val="en-US" w:eastAsia="ru-RU"/>
         </w:rPr>
@@ -19058,7 +18592,6 @@
         <w:rPr>
           <w:rFonts w:ascii="Courier New" w:eastAsia="Times New Roman" w:hAnsi="Courier New" w:cs="Courier New"/>
           <w:color w:val="000000"/>
-          <w:sz w:val="20"/>
           <w:szCs w:val="20"/>
           <w:lang w:val="en-US" w:eastAsia="ru-RU"/>
         </w:rPr>
@@ -19069,7 +18602,6 @@
         <w:rPr>
           <w:rFonts w:ascii="Courier New" w:eastAsia="Times New Roman" w:hAnsi="Courier New" w:cs="Courier New"/>
           <w:color w:val="000080"/>
-          <w:sz w:val="20"/>
           <w:szCs w:val="20"/>
           <w:lang w:val="en-US" w:eastAsia="ru-RU"/>
         </w:rPr>
@@ -19080,7 +18612,6 @@
         <w:rPr>
           <w:rFonts w:ascii="Courier New" w:eastAsia="Times New Roman" w:hAnsi="Courier New" w:cs="Courier New"/>
           <w:color w:val="000000"/>
-          <w:sz w:val="20"/>
           <w:szCs w:val="20"/>
           <w:lang w:val="en-US" w:eastAsia="ru-RU"/>
         </w:rPr>
@@ -19090,17 +18621,15 @@
         <w:rPr>
           <w:rFonts w:ascii="Courier New" w:eastAsia="Times New Roman" w:hAnsi="Courier New" w:cs="Courier New"/>
           <w:color w:val="000000"/>
-          <w:sz w:val="20"/>
-          <w:szCs w:val="20"/>
-          <w:lang w:val="en-US" w:eastAsia="ru-RU"/>
-        </w:rPr>
-        <w:br/>
-      </w:r>
-      <w:r>
-        <w:rPr>
-          <w:rFonts w:ascii="Courier New" w:eastAsia="Times New Roman" w:hAnsi="Courier New" w:cs="Courier New"/>
-          <w:color w:val="000080"/>
-          <w:sz w:val="20"/>
+          <w:szCs w:val="20"/>
+          <w:lang w:val="en-US" w:eastAsia="ru-RU"/>
+        </w:rPr>
+        <w:br/>
+      </w:r>
+      <w:r>
+        <w:rPr>
+          <w:rFonts w:ascii="Courier New" w:eastAsia="Times New Roman" w:hAnsi="Courier New" w:cs="Courier New"/>
+          <w:color w:val="000080"/>
           <w:szCs w:val="20"/>
           <w:lang w:val="en-US" w:eastAsia="ru-RU"/>
         </w:rPr>
@@ -19110,7 +18639,6 @@
         <w:rPr>
           <w:rFonts w:ascii="Courier New" w:eastAsia="Times New Roman" w:hAnsi="Courier New" w:cs="Courier New"/>
           <w:color w:val="000000"/>
-          <w:sz w:val="20"/>
           <w:szCs w:val="20"/>
           <w:lang w:val="en-US" w:eastAsia="ru-RU"/>
         </w:rPr>
@@ -19121,7 +18649,6 @@
         <w:rPr>
           <w:rFonts w:ascii="Courier New" w:eastAsia="Times New Roman" w:hAnsi="Courier New" w:cs="Courier New"/>
           <w:color w:val="000080"/>
-          <w:sz w:val="20"/>
           <w:szCs w:val="20"/>
           <w:lang w:val="en-US" w:eastAsia="ru-RU"/>
         </w:rPr>
@@ -19132,7 +18659,6 @@
         <w:rPr>
           <w:rFonts w:ascii="Courier New" w:eastAsia="Times New Roman" w:hAnsi="Courier New" w:cs="Courier New"/>
           <w:color w:val="000000"/>
-          <w:sz w:val="20"/>
           <w:szCs w:val="20"/>
           <w:lang w:val="en-US" w:eastAsia="ru-RU"/>
         </w:rPr>
@@ -19142,7 +18668,6 @@
         <w:rPr>
           <w:rFonts w:ascii="Courier New" w:eastAsia="Times New Roman" w:hAnsi="Courier New" w:cs="Courier New"/>
           <w:color w:val="000080"/>
-          <w:sz w:val="20"/>
           <w:szCs w:val="20"/>
           <w:lang w:val="en-US" w:eastAsia="ru-RU"/>
         </w:rPr>
@@ -19152,7 +18677,6 @@
         <w:rPr>
           <w:rFonts w:ascii="Courier New" w:eastAsia="Times New Roman" w:hAnsi="Courier New" w:cs="Courier New"/>
           <w:color w:val="000000"/>
-          <w:sz w:val="20"/>
           <w:szCs w:val="20"/>
           <w:lang w:val="en-US" w:eastAsia="ru-RU"/>
         </w:rPr>
@@ -19163,7 +18687,6 @@
         <w:rPr>
           <w:rFonts w:ascii="Courier New" w:eastAsia="Times New Roman" w:hAnsi="Courier New" w:cs="Courier New"/>
           <w:color w:val="000000"/>
-          <w:sz w:val="20"/>
           <w:szCs w:val="20"/>
           <w:lang w:val="en-US" w:eastAsia="ru-RU"/>
         </w:rPr>
@@ -19174,7 +18697,6 @@
         <w:rPr>
           <w:rFonts w:ascii="Courier New" w:eastAsia="Times New Roman" w:hAnsi="Courier New" w:cs="Courier New"/>
           <w:color w:val="000000"/>
-          <w:sz w:val="20"/>
           <w:szCs w:val="20"/>
           <w:lang w:val="en-US" w:eastAsia="ru-RU"/>
         </w:rPr>
@@ -19184,7 +18706,6 @@
         <w:rPr>
           <w:rFonts w:ascii="Courier New" w:eastAsia="Times New Roman" w:hAnsi="Courier New" w:cs="Courier New"/>
           <w:color w:val="660099"/>
-          <w:sz w:val="20"/>
           <w:szCs w:val="20"/>
           <w:lang w:val="en-US" w:eastAsia="ru-RU"/>
         </w:rPr>
@@ -19194,7 +18715,6 @@
         <w:rPr>
           <w:rFonts w:ascii="Courier New" w:eastAsia="Times New Roman" w:hAnsi="Courier New" w:cs="Courier New"/>
           <w:color w:val="000000"/>
-          <w:sz w:val="20"/>
           <w:szCs w:val="20"/>
           <w:lang w:val="en-US" w:eastAsia="ru-RU"/>
         </w:rPr>
@@ -19205,7 +18725,6 @@
         <w:rPr>
           <w:rFonts w:ascii="Courier New" w:eastAsia="Times New Roman" w:hAnsi="Courier New" w:cs="Courier New"/>
           <w:color w:val="000080"/>
-          <w:sz w:val="20"/>
           <w:szCs w:val="20"/>
           <w:lang w:val="en-US" w:eastAsia="ru-RU"/>
         </w:rPr>
@@ -19216,7 +18735,6 @@
         <w:rPr>
           <w:rFonts w:ascii="Courier New" w:eastAsia="Times New Roman" w:hAnsi="Courier New" w:cs="Courier New"/>
           <w:color w:val="000000"/>
-          <w:sz w:val="20"/>
           <w:szCs w:val="20"/>
           <w:lang w:val="en-US" w:eastAsia="ru-RU"/>
         </w:rPr>
@@ -19230,6 +18748,9 @@
       <w:r>
         <w:t>177</w:t>
       </w:r>
+      <w:r>
+        <w:br w:type="page"/>
+      </w:r>
     </w:p>
     <w:p>
       <w:r>
@@ -19260,6 +18781,507 @@
       </w:r>
       <w:r>
         <w:t xml:space="preserve"> символов и содержит только десятичные цифры, а также знаки «+» и «*» (сложения и умножения). Определите максимальное количество символов в непрерывной последовательности, являющейся корректным арифметическим выражением с целыми неотрицательными числами (без знака), значение которого равно нулю. В этом выражении никакие два знака арифметических операций не стоят рядом, порядок действий определяется по правилам математики. В записи чисел отсутствуют незначащие (ведущие) нули. В ответе укажите количество символов в найденном выражении.</w:t>
+      </w:r>
+    </w:p>
+    <w:p>
+      <w:pPr>
+        <w:pStyle w:val="HTML"/>
+        <w:shd w:val="clear" w:color="auto" w:fill="FFFFFF"/>
+        <w:ind w:firstLine="0"/>
+        <w:jc w:val="left"/>
+        <w:rPr>
+          <w:rFonts w:ascii="Courier New" w:eastAsia="Times New Roman" w:hAnsi="Courier New" w:cs="Courier New"/>
+          <w:color w:val="000000"/>
+          <w:lang w:val="en-US" w:eastAsia="ru-RU"/>
+        </w:rPr>
+      </w:pPr>
+      <w:r>
+        <w:rPr>
+          <w:rFonts w:ascii="Courier New" w:eastAsia="Times New Roman" w:hAnsi="Courier New" w:cs="Courier New"/>
+          <w:b/>
+          <w:bCs/>
+          <w:color w:val="000080"/>
+          <w:sz w:val="28"/>
+          <w:lang w:val="en-US" w:eastAsia="ru-RU"/>
+        </w:rPr>
+        <w:t xml:space="preserve">import </w:t>
+      </w:r>
+      <w:r>
+        <w:rPr>
+          <w:rFonts w:ascii="Courier New" w:eastAsia="Times New Roman" w:hAnsi="Courier New" w:cs="Courier New"/>
+          <w:color w:val="000000"/>
+          <w:sz w:val="28"/>
+          <w:lang w:val="en-US" w:eastAsia="ru-RU"/>
+        </w:rPr>
+        <w:t>re</w:t>
+      </w:r>
+      <w:r>
+        <w:rPr>
+          <w:rFonts w:ascii="Courier New" w:eastAsia="Times New Roman" w:hAnsi="Courier New" w:cs="Courier New"/>
+          <w:color w:val="000000"/>
+          <w:sz w:val="28"/>
+          <w:lang w:val="en-US" w:eastAsia="ru-RU"/>
+        </w:rPr>
+        <w:br/>
+      </w:r>
+      <w:r>
+        <w:rPr>
+          <w:rFonts w:ascii="Courier New" w:eastAsia="Times New Roman" w:hAnsi="Courier New" w:cs="Courier New"/>
+          <w:color w:val="000000"/>
+          <w:sz w:val="28"/>
+          <w:lang w:val="en-US" w:eastAsia="ru-RU"/>
+        </w:rPr>
+        <w:br/>
+      </w:r>
+      <w:r>
+        <w:rPr>
+          <w:rFonts w:ascii="Courier New" w:eastAsia="Times New Roman" w:hAnsi="Courier New" w:cs="Courier New"/>
+          <w:b/>
+          <w:bCs/>
+          <w:color w:val="000080"/>
+          <w:sz w:val="28"/>
+          <w:lang w:val="en-US" w:eastAsia="ru-RU"/>
+        </w:rPr>
+        <w:t xml:space="preserve">with </w:t>
+      </w:r>
+      <w:r>
+        <w:rPr>
+          <w:rFonts w:ascii="Courier New" w:eastAsia="Times New Roman" w:hAnsi="Courier New" w:cs="Courier New"/>
+          <w:color w:val="000080"/>
+          <w:sz w:val="28"/>
+          <w:lang w:val="en-US" w:eastAsia="ru-RU"/>
+        </w:rPr>
+        <w:t>open</w:t>
+      </w:r>
+      <w:r>
+        <w:rPr>
+          <w:rFonts w:ascii="Courier New" w:eastAsia="Times New Roman" w:hAnsi="Courier New" w:cs="Courier New"/>
+          <w:color w:val="000000"/>
+          <w:sz w:val="28"/>
+          <w:lang w:val="en-US" w:eastAsia="ru-RU"/>
+        </w:rPr>
+        <w:t>(</w:t>
+      </w:r>
+      <w:r>
+        <w:rPr>
+          <w:rFonts w:ascii="Courier New" w:eastAsia="Times New Roman" w:hAnsi="Courier New" w:cs="Courier New"/>
+          <w:b/>
+          <w:bCs/>
+          <w:color w:val="008000"/>
+          <w:sz w:val="28"/>
+          <w:lang w:val="en-US" w:eastAsia="ru-RU"/>
+        </w:rPr>
+        <w:t>'24data/24-300.txt'</w:t>
+      </w:r>
+      <w:r>
+        <w:rPr>
+          <w:rFonts w:ascii="Courier New" w:eastAsia="Times New Roman" w:hAnsi="Courier New" w:cs="Courier New"/>
+          <w:color w:val="000000"/>
+          <w:sz w:val="28"/>
+          <w:lang w:val="en-US" w:eastAsia="ru-RU"/>
+        </w:rPr>
+        <w:t xml:space="preserve">) </w:t>
+      </w:r>
+      <w:r>
+        <w:rPr>
+          <w:rFonts w:ascii="Courier New" w:eastAsia="Times New Roman" w:hAnsi="Courier New" w:cs="Courier New"/>
+          <w:b/>
+          <w:bCs/>
+          <w:color w:val="000080"/>
+          <w:sz w:val="28"/>
+          <w:lang w:val="en-US" w:eastAsia="ru-RU"/>
+        </w:rPr>
+        <w:t xml:space="preserve">as </w:t>
+      </w:r>
+      <w:r>
+        <w:rPr>
+          <w:rFonts w:ascii="Courier New" w:eastAsia="Times New Roman" w:hAnsi="Courier New" w:cs="Courier New"/>
+          <w:color w:val="000000"/>
+          <w:sz w:val="28"/>
+          <w:lang w:val="en-US" w:eastAsia="ru-RU"/>
+        </w:rPr>
+        <w:t>f:</w:t>
+      </w:r>
+      <w:r>
+        <w:rPr>
+          <w:rFonts w:ascii="Courier New" w:eastAsia="Times New Roman" w:hAnsi="Courier New" w:cs="Courier New"/>
+          <w:color w:val="000000"/>
+          <w:sz w:val="28"/>
+          <w:lang w:val="en-US" w:eastAsia="ru-RU"/>
+        </w:rPr>
+        <w:br/>
+        <w:t xml:space="preserve">    s = </w:t>
+      </w:r>
+      <w:proofErr w:type="spellStart"/>
+      <w:r>
+        <w:rPr>
+          <w:rFonts w:ascii="Courier New" w:eastAsia="Times New Roman" w:hAnsi="Courier New" w:cs="Courier New"/>
+          <w:color w:val="000000"/>
+          <w:sz w:val="28"/>
+          <w:lang w:val="en-US" w:eastAsia="ru-RU"/>
+        </w:rPr>
+        <w:t>f.read</w:t>
+      </w:r>
+      <w:proofErr w:type="spellEnd"/>
+      <w:r>
+        <w:rPr>
+          <w:rFonts w:ascii="Courier New" w:eastAsia="Times New Roman" w:hAnsi="Courier New" w:cs="Courier New"/>
+          <w:color w:val="000000"/>
+          <w:sz w:val="28"/>
+          <w:lang w:val="en-US" w:eastAsia="ru-RU"/>
+        </w:rPr>
+        <w:t>().strip()</w:t>
+      </w:r>
+      <w:r>
+        <w:rPr>
+          <w:rFonts w:ascii="Courier New" w:eastAsia="Times New Roman" w:hAnsi="Courier New" w:cs="Courier New"/>
+          <w:color w:val="000000"/>
+          <w:sz w:val="28"/>
+          <w:lang w:val="en-US" w:eastAsia="ru-RU"/>
+        </w:rPr>
+        <w:br/>
+      </w:r>
+      <w:r>
+        <w:rPr>
+          <w:rFonts w:ascii="Courier New" w:eastAsia="Times New Roman" w:hAnsi="Courier New" w:cs="Courier New"/>
+          <w:color w:val="000000"/>
+          <w:sz w:val="28"/>
+          <w:lang w:val="en-US" w:eastAsia="ru-RU"/>
+        </w:rPr>
+        <w:br/>
+      </w:r>
+      <w:proofErr w:type="spellStart"/>
+      <w:r>
+        <w:rPr>
+          <w:rFonts w:ascii="Courier New" w:eastAsia="Times New Roman" w:hAnsi="Courier New" w:cs="Courier New"/>
+          <w:color w:val="000000"/>
+          <w:sz w:val="28"/>
+          <w:lang w:val="en-US" w:eastAsia="ru-RU"/>
+        </w:rPr>
+        <w:t>left_p</w:t>
+      </w:r>
+      <w:proofErr w:type="spellEnd"/>
+      <w:r>
+        <w:rPr>
+          <w:rFonts w:ascii="Courier New" w:eastAsia="Times New Roman" w:hAnsi="Courier New" w:cs="Courier New"/>
+          <w:color w:val="000000"/>
+          <w:sz w:val="28"/>
+          <w:lang w:val="en-US" w:eastAsia="ru-RU"/>
+        </w:rPr>
+        <w:t xml:space="preserve"> = </w:t>
+      </w:r>
+      <w:r>
+        <w:rPr>
+          <w:rFonts w:ascii="Courier New" w:eastAsia="Times New Roman" w:hAnsi="Courier New" w:cs="Courier New"/>
+          <w:b/>
+          <w:bCs/>
+          <w:color w:val="008000"/>
+          <w:sz w:val="28"/>
+          <w:lang w:val="en-US" w:eastAsia="ru-RU"/>
+        </w:rPr>
+        <w:t>r'(?:[1-9]\d*\*|0\*)*'</w:t>
+      </w:r>
+      <w:r>
+        <w:rPr>
+          <w:rFonts w:ascii="Courier New" w:eastAsia="Times New Roman" w:hAnsi="Courier New" w:cs="Courier New"/>
+          <w:b/>
+          <w:bCs/>
+          <w:color w:val="008000"/>
+          <w:sz w:val="28"/>
+          <w:lang w:val="en-US" w:eastAsia="ru-RU"/>
+        </w:rPr>
+        <w:br/>
+      </w:r>
+      <w:proofErr w:type="spellStart"/>
+      <w:r>
+        <w:rPr>
+          <w:rFonts w:ascii="Courier New" w:eastAsia="Times New Roman" w:hAnsi="Courier New" w:cs="Courier New"/>
+          <w:color w:val="000000"/>
+          <w:sz w:val="28"/>
+          <w:lang w:val="en-US" w:eastAsia="ru-RU"/>
+        </w:rPr>
+        <w:t>rigth_p</w:t>
+      </w:r>
+      <w:proofErr w:type="spellEnd"/>
+      <w:r>
+        <w:rPr>
+          <w:rFonts w:ascii="Courier New" w:eastAsia="Times New Roman" w:hAnsi="Courier New" w:cs="Courier New"/>
+          <w:color w:val="000000"/>
+          <w:sz w:val="28"/>
+          <w:lang w:val="en-US" w:eastAsia="ru-RU"/>
+        </w:rPr>
+        <w:t xml:space="preserve"> = </w:t>
+      </w:r>
+      <w:r>
+        <w:rPr>
+          <w:rFonts w:ascii="Courier New" w:eastAsia="Times New Roman" w:hAnsi="Courier New" w:cs="Courier New"/>
+          <w:b/>
+          <w:bCs/>
+          <w:color w:val="008000"/>
+          <w:sz w:val="28"/>
+          <w:lang w:val="en-US" w:eastAsia="ru-RU"/>
+        </w:rPr>
+        <w:t>r'(?:\*[1-9]\d*|\*0)*'</w:t>
+      </w:r>
+      <w:r>
+        <w:rPr>
+          <w:rFonts w:ascii="Courier New" w:eastAsia="Times New Roman" w:hAnsi="Courier New" w:cs="Courier New"/>
+          <w:b/>
+          <w:bCs/>
+          <w:color w:val="008000"/>
+          <w:sz w:val="28"/>
+          <w:lang w:val="en-US" w:eastAsia="ru-RU"/>
+        </w:rPr>
+        <w:br/>
+      </w:r>
+      <w:r>
+        <w:rPr>
+          <w:rFonts w:ascii="Courier New" w:eastAsia="Times New Roman" w:hAnsi="Courier New" w:cs="Courier New"/>
+          <w:color w:val="000000"/>
+          <w:sz w:val="28"/>
+          <w:lang w:val="en-US" w:eastAsia="ru-RU"/>
+        </w:rPr>
+        <w:t xml:space="preserve">term = </w:t>
+      </w:r>
+      <w:proofErr w:type="spellStart"/>
+      <w:r>
+        <w:rPr>
+          <w:rFonts w:ascii="Courier New" w:eastAsia="Times New Roman" w:hAnsi="Courier New" w:cs="Courier New"/>
+          <w:b/>
+          <w:bCs/>
+          <w:color w:val="008000"/>
+          <w:sz w:val="28"/>
+          <w:lang w:val="en-US" w:eastAsia="ru-RU"/>
+        </w:rPr>
+        <w:t>fr</w:t>
+      </w:r>
+      <w:proofErr w:type="spellEnd"/>
+      <w:r>
+        <w:rPr>
+          <w:rFonts w:ascii="Courier New" w:eastAsia="Times New Roman" w:hAnsi="Courier New" w:cs="Courier New"/>
+          <w:b/>
+          <w:bCs/>
+          <w:color w:val="008000"/>
+          <w:sz w:val="28"/>
+          <w:lang w:val="en-US" w:eastAsia="ru-RU"/>
+        </w:rPr>
+        <w:t>'</w:t>
+      </w:r>
+      <w:r>
+        <w:rPr>
+          <w:rFonts w:ascii="Courier New" w:eastAsia="Times New Roman" w:hAnsi="Courier New" w:cs="Courier New"/>
+          <w:b/>
+          <w:bCs/>
+          <w:color w:val="000080"/>
+          <w:sz w:val="28"/>
+          <w:lang w:val="en-US" w:eastAsia="ru-RU"/>
+        </w:rPr>
+        <w:t>{</w:t>
+      </w:r>
+      <w:proofErr w:type="spellStart"/>
+      <w:r>
+        <w:rPr>
+          <w:rFonts w:ascii="Courier New" w:eastAsia="Times New Roman" w:hAnsi="Courier New" w:cs="Courier New"/>
+          <w:color w:val="000000"/>
+          <w:sz w:val="28"/>
+          <w:lang w:val="en-US" w:eastAsia="ru-RU"/>
+        </w:rPr>
+        <w:t>left_p</w:t>
+      </w:r>
+      <w:proofErr w:type="spellEnd"/>
+      <w:r>
+        <w:rPr>
+          <w:rFonts w:ascii="Courier New" w:eastAsia="Times New Roman" w:hAnsi="Courier New" w:cs="Courier New"/>
+          <w:b/>
+          <w:bCs/>
+          <w:color w:val="000080"/>
+          <w:sz w:val="28"/>
+          <w:lang w:val="en-US" w:eastAsia="ru-RU"/>
+        </w:rPr>
+        <w:t>}</w:t>
+      </w:r>
+      <w:r>
+        <w:rPr>
+          <w:rFonts w:ascii="Courier New" w:eastAsia="Times New Roman" w:hAnsi="Courier New" w:cs="Courier New"/>
+          <w:b/>
+          <w:bCs/>
+          <w:color w:val="008000"/>
+          <w:sz w:val="28"/>
+          <w:lang w:val="en-US" w:eastAsia="ru-RU"/>
+        </w:rPr>
+        <w:t>0</w:t>
+      </w:r>
+      <w:r>
+        <w:rPr>
+          <w:rFonts w:ascii="Courier New" w:eastAsia="Times New Roman" w:hAnsi="Courier New" w:cs="Courier New"/>
+          <w:b/>
+          <w:bCs/>
+          <w:color w:val="000080"/>
+          <w:sz w:val="28"/>
+          <w:lang w:val="en-US" w:eastAsia="ru-RU"/>
+        </w:rPr>
+        <w:t>{</w:t>
+      </w:r>
+      <w:proofErr w:type="spellStart"/>
+      <w:r>
+        <w:rPr>
+          <w:rFonts w:ascii="Courier New" w:eastAsia="Times New Roman" w:hAnsi="Courier New" w:cs="Courier New"/>
+          <w:color w:val="000000"/>
+          <w:sz w:val="28"/>
+          <w:lang w:val="en-US" w:eastAsia="ru-RU"/>
+        </w:rPr>
+        <w:t>rigth_p</w:t>
+      </w:r>
+      <w:proofErr w:type="spellEnd"/>
+      <w:r>
+        <w:rPr>
+          <w:rFonts w:ascii="Courier New" w:eastAsia="Times New Roman" w:hAnsi="Courier New" w:cs="Courier New"/>
+          <w:b/>
+          <w:bCs/>
+          <w:color w:val="000080"/>
+          <w:sz w:val="28"/>
+          <w:lang w:val="en-US" w:eastAsia="ru-RU"/>
+        </w:rPr>
+        <w:t>}</w:t>
+      </w:r>
+      <w:r>
+        <w:rPr>
+          <w:rFonts w:ascii="Courier New" w:eastAsia="Times New Roman" w:hAnsi="Courier New" w:cs="Courier New"/>
+          <w:b/>
+          <w:bCs/>
+          <w:color w:val="008000"/>
+          <w:sz w:val="28"/>
+          <w:lang w:val="en-US" w:eastAsia="ru-RU"/>
+        </w:rPr>
+        <w:t>'</w:t>
+      </w:r>
+      <w:r>
+        <w:rPr>
+          <w:rFonts w:ascii="Courier New" w:eastAsia="Times New Roman" w:hAnsi="Courier New" w:cs="Courier New"/>
+          <w:b/>
+          <w:bCs/>
+          <w:color w:val="008000"/>
+          <w:sz w:val="28"/>
+          <w:lang w:val="en-US" w:eastAsia="ru-RU"/>
+        </w:rPr>
+        <w:br/>
+      </w:r>
+      <w:r>
+        <w:rPr>
+          <w:rFonts w:ascii="Courier New" w:eastAsia="Times New Roman" w:hAnsi="Courier New" w:cs="Courier New"/>
+          <w:color w:val="000000"/>
+          <w:sz w:val="28"/>
+          <w:lang w:val="en-US" w:eastAsia="ru-RU"/>
+        </w:rPr>
+        <w:t xml:space="preserve">pattern = </w:t>
+      </w:r>
+      <w:proofErr w:type="spellStart"/>
+      <w:r>
+        <w:rPr>
+          <w:rFonts w:ascii="Courier New" w:eastAsia="Times New Roman" w:hAnsi="Courier New" w:cs="Courier New"/>
+          <w:b/>
+          <w:bCs/>
+          <w:color w:val="008000"/>
+          <w:sz w:val="28"/>
+          <w:lang w:val="en-US" w:eastAsia="ru-RU"/>
+        </w:rPr>
+        <w:t>fr</w:t>
+      </w:r>
+      <w:proofErr w:type="spellEnd"/>
+      <w:r>
+        <w:rPr>
+          <w:rFonts w:ascii="Courier New" w:eastAsia="Times New Roman" w:hAnsi="Courier New" w:cs="Courier New"/>
+          <w:b/>
+          <w:bCs/>
+          <w:color w:val="008000"/>
+          <w:sz w:val="28"/>
+          <w:lang w:val="en-US" w:eastAsia="ru-RU"/>
+        </w:rPr>
+        <w:t>'(?:</w:t>
+      </w:r>
+      <w:r>
+        <w:rPr>
+          <w:rFonts w:ascii="Courier New" w:eastAsia="Times New Roman" w:hAnsi="Courier New" w:cs="Courier New"/>
+          <w:b/>
+          <w:bCs/>
+          <w:color w:val="000080"/>
+          <w:sz w:val="28"/>
+          <w:lang w:val="en-US" w:eastAsia="ru-RU"/>
+        </w:rPr>
+        <w:t>{</w:t>
+      </w:r>
+      <w:r>
+        <w:rPr>
+          <w:rFonts w:ascii="Courier New" w:eastAsia="Times New Roman" w:hAnsi="Courier New" w:cs="Courier New"/>
+          <w:color w:val="000000"/>
+          <w:sz w:val="28"/>
+          <w:lang w:val="en-US" w:eastAsia="ru-RU"/>
+        </w:rPr>
+        <w:t>term</w:t>
+      </w:r>
+      <w:r>
+        <w:rPr>
+          <w:rFonts w:ascii="Courier New" w:eastAsia="Times New Roman" w:hAnsi="Courier New" w:cs="Courier New"/>
+          <w:b/>
+          <w:bCs/>
+          <w:color w:val="000080"/>
+          <w:sz w:val="28"/>
+          <w:lang w:val="en-US" w:eastAsia="ru-RU"/>
+        </w:rPr>
+        <w:t>}</w:t>
+      </w:r>
+      <w:r>
+        <w:rPr>
+          <w:rFonts w:ascii="Courier New" w:eastAsia="Times New Roman" w:hAnsi="Courier New" w:cs="Courier New"/>
+          <w:b/>
+          <w:bCs/>
+          <w:color w:val="008000"/>
+          <w:sz w:val="28"/>
+          <w:lang w:val="en-US" w:eastAsia="ru-RU"/>
+        </w:rPr>
+        <w:t>\+)*</w:t>
+      </w:r>
+      <w:r>
+        <w:rPr>
+          <w:rFonts w:ascii="Courier New" w:eastAsia="Times New Roman" w:hAnsi="Courier New" w:cs="Courier New"/>
+          <w:b/>
+          <w:bCs/>
+          <w:color w:val="000080"/>
+          <w:sz w:val="28"/>
+          <w:lang w:val="en-US" w:eastAsia="ru-RU"/>
+        </w:rPr>
+        <w:t>{</w:t>
+      </w:r>
+      <w:r>
+        <w:rPr>
+          <w:rFonts w:ascii="Courier New" w:eastAsia="Times New Roman" w:hAnsi="Courier New" w:cs="Courier New"/>
+          <w:color w:val="000000"/>
+          <w:sz w:val="28"/>
+          <w:lang w:val="en-US" w:eastAsia="ru-RU"/>
+        </w:rPr>
+        <w:t>term</w:t>
+      </w:r>
+      <w:r>
+        <w:rPr>
+          <w:rFonts w:ascii="Courier New" w:eastAsia="Times New Roman" w:hAnsi="Courier New" w:cs="Courier New"/>
+          <w:b/>
+          <w:bCs/>
+          <w:color w:val="000080"/>
+          <w:sz w:val="28"/>
+          <w:lang w:val="en-US" w:eastAsia="ru-RU"/>
+        </w:rPr>
+        <w:t>}</w:t>
+      </w:r>
+      <w:r>
+        <w:rPr>
+          <w:rFonts w:ascii="Courier New" w:eastAsia="Times New Roman" w:hAnsi="Courier New" w:cs="Courier New"/>
+          <w:b/>
+          <w:bCs/>
+          <w:color w:val="008000"/>
+          <w:sz w:val="28"/>
+          <w:lang w:val="en-US" w:eastAsia="ru-RU"/>
+        </w:rPr>
+        <w:t>'</w:t>
       </w:r>
     </w:p>
     <w:p>
@@ -19299,202 +19321,6 @@
           <w:rFonts w:ascii="Courier New" w:eastAsia="Times New Roman" w:hAnsi="Courier New" w:cs="Courier New"/>
           <w:b/>
           <w:bCs/>
-          <w:color w:val="000080"/>
-          <w:sz w:val="28"/>
-          <w:szCs w:val="20"/>
-          <w:lang w:val="en-US" w:eastAsia="ru-RU"/>
-        </w:rPr>
-        <w:t xml:space="preserve">import </w:t>
-      </w:r>
-      <w:r>
-        <w:rPr>
-          <w:rFonts w:ascii="Courier New" w:eastAsia="Times New Roman" w:hAnsi="Courier New" w:cs="Courier New"/>
-          <w:color w:val="000000"/>
-          <w:sz w:val="28"/>
-          <w:szCs w:val="20"/>
-          <w:lang w:val="en-US" w:eastAsia="ru-RU"/>
-        </w:rPr>
-        <w:t>re</w:t>
-      </w:r>
-      <w:r>
-        <w:rPr>
-          <w:rFonts w:ascii="Courier New" w:eastAsia="Times New Roman" w:hAnsi="Courier New" w:cs="Courier New"/>
-          <w:color w:val="000000"/>
-          <w:sz w:val="28"/>
-          <w:szCs w:val="20"/>
-          <w:lang w:val="en-US" w:eastAsia="ru-RU"/>
-        </w:rPr>
-        <w:br/>
-      </w:r>
-      <w:r>
-        <w:rPr>
-          <w:rFonts w:ascii="Courier New" w:eastAsia="Times New Roman" w:hAnsi="Courier New" w:cs="Courier New"/>
-          <w:color w:val="000000"/>
-          <w:sz w:val="28"/>
-          <w:szCs w:val="20"/>
-          <w:lang w:val="en-US" w:eastAsia="ru-RU"/>
-        </w:rPr>
-        <w:br/>
-      </w:r>
-      <w:r>
-        <w:rPr>
-          <w:rFonts w:ascii="Courier New" w:eastAsia="Times New Roman" w:hAnsi="Courier New" w:cs="Courier New"/>
-          <w:b/>
-          <w:bCs/>
-          <w:color w:val="000080"/>
-          <w:sz w:val="28"/>
-          <w:szCs w:val="20"/>
-          <w:lang w:val="en-US" w:eastAsia="ru-RU"/>
-        </w:rPr>
-        <w:t xml:space="preserve">with </w:t>
-      </w:r>
-      <w:r>
-        <w:rPr>
-          <w:rFonts w:ascii="Courier New" w:eastAsia="Times New Roman" w:hAnsi="Courier New" w:cs="Courier New"/>
-          <w:color w:val="000080"/>
-          <w:sz w:val="28"/>
-          <w:szCs w:val="20"/>
-          <w:lang w:val="en-US" w:eastAsia="ru-RU"/>
-        </w:rPr>
-        <w:t>open</w:t>
-      </w:r>
-      <w:r>
-        <w:rPr>
-          <w:rFonts w:ascii="Courier New" w:eastAsia="Times New Roman" w:hAnsi="Courier New" w:cs="Courier New"/>
-          <w:color w:val="000000"/>
-          <w:sz w:val="28"/>
-          <w:szCs w:val="20"/>
-          <w:lang w:val="en-US" w:eastAsia="ru-RU"/>
-        </w:rPr>
-        <w:t>(</w:t>
-      </w:r>
-      <w:r>
-        <w:rPr>
-          <w:rFonts w:ascii="Courier New" w:eastAsia="Times New Roman" w:hAnsi="Courier New" w:cs="Courier New"/>
-          <w:b/>
-          <w:bCs/>
-          <w:color w:val="008000"/>
-          <w:sz w:val="28"/>
-          <w:szCs w:val="20"/>
-          <w:lang w:val="en-US" w:eastAsia="ru-RU"/>
-        </w:rPr>
-        <w:t>'24data/24-300.txt'</w:t>
-      </w:r>
-      <w:r>
-        <w:rPr>
-          <w:rFonts w:ascii="Courier New" w:eastAsia="Times New Roman" w:hAnsi="Courier New" w:cs="Courier New"/>
-          <w:color w:val="000000"/>
-          <w:sz w:val="28"/>
-          <w:szCs w:val="20"/>
-          <w:lang w:val="en-US" w:eastAsia="ru-RU"/>
-        </w:rPr>
-        <w:t xml:space="preserve">) </w:t>
-      </w:r>
-      <w:r>
-        <w:rPr>
-          <w:rFonts w:ascii="Courier New" w:eastAsia="Times New Roman" w:hAnsi="Courier New" w:cs="Courier New"/>
-          <w:b/>
-          <w:bCs/>
-          <w:color w:val="000080"/>
-          <w:sz w:val="28"/>
-          <w:szCs w:val="20"/>
-          <w:lang w:val="en-US" w:eastAsia="ru-RU"/>
-        </w:rPr>
-        <w:t xml:space="preserve">as </w:t>
-      </w:r>
-      <w:r>
-        <w:rPr>
-          <w:rFonts w:ascii="Courier New" w:eastAsia="Times New Roman" w:hAnsi="Courier New" w:cs="Courier New"/>
-          <w:color w:val="000000"/>
-          <w:sz w:val="28"/>
-          <w:szCs w:val="20"/>
-          <w:lang w:val="en-US" w:eastAsia="ru-RU"/>
-        </w:rPr>
-        <w:t>f:</w:t>
-      </w:r>
-      <w:r>
-        <w:rPr>
-          <w:rFonts w:ascii="Courier New" w:eastAsia="Times New Roman" w:hAnsi="Courier New" w:cs="Courier New"/>
-          <w:color w:val="000000"/>
-          <w:sz w:val="28"/>
-          <w:szCs w:val="20"/>
-          <w:lang w:val="en-US" w:eastAsia="ru-RU"/>
-        </w:rPr>
-        <w:br/>
-        <w:t xml:space="preserve">    s = </w:t>
-      </w:r>
-      <w:proofErr w:type="spellStart"/>
-      <w:r>
-        <w:rPr>
-          <w:rFonts w:ascii="Courier New" w:eastAsia="Times New Roman" w:hAnsi="Courier New" w:cs="Courier New"/>
-          <w:color w:val="000000"/>
-          <w:sz w:val="28"/>
-          <w:szCs w:val="20"/>
-          <w:lang w:val="en-US" w:eastAsia="ru-RU"/>
-        </w:rPr>
-        <w:t>f.read</w:t>
-      </w:r>
-      <w:proofErr w:type="spellEnd"/>
-      <w:r>
-        <w:rPr>
-          <w:rFonts w:ascii="Courier New" w:eastAsia="Times New Roman" w:hAnsi="Courier New" w:cs="Courier New"/>
-          <w:color w:val="000000"/>
-          <w:sz w:val="28"/>
-          <w:szCs w:val="20"/>
-          <w:lang w:val="en-US" w:eastAsia="ru-RU"/>
-        </w:rPr>
-        <w:t>().strip()</w:t>
-      </w:r>
-      <w:r>
-        <w:rPr>
-          <w:rFonts w:ascii="Courier New" w:eastAsia="Times New Roman" w:hAnsi="Courier New" w:cs="Courier New"/>
-          <w:color w:val="000000"/>
-          <w:sz w:val="28"/>
-          <w:szCs w:val="20"/>
-          <w:lang w:val="en-US" w:eastAsia="ru-RU"/>
-        </w:rPr>
-        <w:br/>
-      </w:r>
-      <w:r>
-        <w:rPr>
-          <w:rFonts w:ascii="Courier New" w:eastAsia="Times New Roman" w:hAnsi="Courier New" w:cs="Courier New"/>
-          <w:color w:val="000000"/>
-          <w:sz w:val="28"/>
-          <w:szCs w:val="20"/>
-          <w:lang w:val="en-US" w:eastAsia="ru-RU"/>
-        </w:rPr>
-        <w:br/>
-        <w:t xml:space="preserve">pattern = </w:t>
-      </w:r>
-      <w:r>
-        <w:rPr>
-          <w:rFonts w:ascii="Courier New" w:eastAsia="Times New Roman" w:hAnsi="Courier New" w:cs="Courier New"/>
-          <w:b/>
-          <w:bCs/>
-          <w:color w:val="008000"/>
-          <w:sz w:val="28"/>
-          <w:szCs w:val="20"/>
-          <w:lang w:val="en-US" w:eastAsia="ru-RU"/>
-        </w:rPr>
-        <w:t>r'(?:(?:[1-9]\d*\*|0\*)*0(?:\*[1-9]\d*|\*0)*\+)*(?:(?:[1-9]\d*\*)*0(?:\*[1-9]\d*)*)'</w:t>
-      </w:r>
-      <w:r>
-        <w:rPr>
-          <w:rFonts w:ascii="Courier New" w:eastAsia="Times New Roman" w:hAnsi="Courier New" w:cs="Courier New"/>
-          <w:b/>
-          <w:bCs/>
-          <w:color w:val="008000"/>
-          <w:sz w:val="28"/>
-          <w:szCs w:val="20"/>
-          <w:lang w:val="en-US" w:eastAsia="ru-RU"/>
-        </w:rPr>
-        <w:br/>
-      </w:r>
-      <w:r>
-        <w:rPr>
-          <w:rFonts w:ascii="Courier New" w:eastAsia="Times New Roman" w:hAnsi="Courier New" w:cs="Courier New"/>
-          <w:b/>
-          <w:bCs/>
           <w:color w:val="008000"/>
           <w:sz w:val="28"/>
           <w:szCs w:val="20"/>
@@ -19741,6 +19567,13 @@
           <w:lang w:val="en-US"/>
         </w:rPr>
       </w:pPr>
+    </w:p>
+    <w:p>
+      <w:r>
+        <w:t>Ответ: 126</w:t>
+      </w:r>
+      <w:bookmarkStart w:id="0" w:name="_GoBack"/>
+      <w:bookmarkEnd w:id="0"/>
     </w:p>
     <w:sectPr>
       <w:footerReference w:type="default" r:id="rId6"/>
@@ -19808,7 +19641,7 @@
           <w:rPr>
             <w:noProof/>
           </w:rPr>
-          <w:t>9</w:t>
+          <w:t>3</w:t>
         </w:r>
         <w:r>
           <w:fldChar w:fldCharType="end"/>
@@ -20342,6 +20175,36 @@
       <w:lang w:val="en-US"/>
     </w:rPr>
   </w:style>
+  <w:style w:type="paragraph" w:styleId="HTML">
+    <w:name w:val="HTML Preformatted"/>
+    <w:basedOn w:val="a"/>
+    <w:link w:val="HTML0"/>
+    <w:uiPriority w:val="99"/>
+    <w:semiHidden/>
+    <w:unhideWhenUsed/>
+    <w:rsid w:val="00D559FD"/>
+    <w:pPr>
+      <w:spacing w:after="0" w:line="240" w:lineRule="auto"/>
+    </w:pPr>
+    <w:rPr>
+      <w:rFonts w:ascii="Consolas" w:hAnsi="Consolas"/>
+      <w:sz w:val="20"/>
+      <w:szCs w:val="20"/>
+    </w:rPr>
+  </w:style>
+  <w:style w:type="character" w:customStyle="1" w:styleId="HTML0">
+    <w:name w:val="Стандартный HTML Знак"/>
+    <w:basedOn w:val="a0"/>
+    <w:link w:val="HTML"/>
+    <w:uiPriority w:val="99"/>
+    <w:semiHidden/>
+    <w:rsid w:val="00D559FD"/>
+    <w:rPr>
+      <w:rFonts w:ascii="Consolas" w:hAnsi="Consolas"/>
+      <w:sz w:val="20"/>
+      <w:szCs w:val="20"/>
+    </w:rPr>
+  </w:style>
 </w:styles>
 </file>
 
